--- a/University_Files/3rd_Year_1st_Sem/CPET11-L/activities/activity3/ArenasJoseph_WriteUp3.docx
+++ b/University_Files/3rd_Year_1st_Sem/CPET11-L/activities/activity3/ArenasJoseph_WriteUp3.docx
@@ -297,7 +297,17 @@
           <w:sz w:val="24"/>
           <w:szCs w:val="24"/>
         </w:rPr>
-        <w:t>Activity 1</w:t>
+        <w:t xml:space="preserve">Activity </w:t>
+      </w:r>
+      <w:r>
+        <w:rPr>
+          <w:rFonts w:ascii="Times New Roman" w:hAnsi="Times New Roman" w:cs="Times New Roman"/>
+          <w:b/>
+          <w:bCs/>
+          <w:sz w:val="24"/>
+          <w:szCs w:val="24"/>
+        </w:rPr>
+        <w:t>3</w:t>
       </w:r>
     </w:p>
     <w:p>
@@ -658,6 +668,14 @@
         </w:rPr>
         <w:t>Arduino Uno</w:t>
       </w:r>
+      <w:r>
+        <w:rPr>
+          <w:rFonts w:ascii="Times New Roman" w:hAnsi="Times New Roman" w:cs="Times New Roman"/>
+          <w:sz w:val="24"/>
+          <w:szCs w:val="24"/>
+        </w:rPr>
+        <w:t xml:space="preserve"> R3 / Arduino Mega 2560</w:t>
+      </w:r>
     </w:p>
     <w:p>
       <w:pPr>
@@ -895,7 +913,6 @@
           <w:szCs w:val="24"/>
         </w:rPr>
       </w:pPr>
-      <w:proofErr w:type="spellStart"/>
       <w:r>
         <w:rPr>
           <w:rFonts w:ascii="Times New Roman" w:hAnsi="Times New Roman" w:cs="Times New Roman"/>
@@ -904,7 +921,6 @@
         </w:rPr>
         <w:t>Wokwi</w:t>
       </w:r>
-      <w:proofErr w:type="spellEnd"/>
       <w:r>
         <w:rPr>
           <w:rFonts w:ascii="Times New Roman" w:hAnsi="Times New Roman" w:cs="Times New Roman"/>
@@ -919,25 +935,7 @@
           <w:sz w:val="24"/>
           <w:szCs w:val="24"/>
         </w:rPr>
-        <w:t xml:space="preserve">&amp; </w:t>
-      </w:r>
-      <w:proofErr w:type="spellStart"/>
-      <w:r>
-        <w:rPr>
-          <w:rFonts w:ascii="Times New Roman" w:hAnsi="Times New Roman" w:cs="Times New Roman"/>
-          <w:sz w:val="24"/>
-          <w:szCs w:val="24"/>
-        </w:rPr>
-        <w:t>TinkerCAD</w:t>
-      </w:r>
-      <w:proofErr w:type="spellEnd"/>
-      <w:r>
-        <w:rPr>
-          <w:rFonts w:ascii="Times New Roman" w:hAnsi="Times New Roman" w:cs="Times New Roman"/>
-          <w:sz w:val="24"/>
-          <w:szCs w:val="24"/>
-        </w:rPr>
-        <w:t xml:space="preserve"> </w:t>
+        <w:t xml:space="preserve">&amp; TinkerCAD </w:t>
       </w:r>
       <w:r>
         <w:rPr>
@@ -1075,7 +1073,6 @@
           <w:szCs w:val="24"/>
         </w:rPr>
       </w:pPr>
-      <w:proofErr w:type="spellStart"/>
       <w:r>
         <w:rPr>
           <w:rFonts w:ascii="Times New Roman" w:hAnsi="Times New Roman" w:cs="Times New Roman"/>
@@ -1086,7 +1083,6 @@
         </w:rPr>
         <w:t>Wokwi</w:t>
       </w:r>
-      <w:proofErr w:type="spellEnd"/>
       <w:r>
         <w:rPr>
           <w:rFonts w:ascii="Times New Roman" w:hAnsi="Times New Roman" w:cs="Times New Roman"/>
@@ -1430,33 +1426,8 @@
                                 <w:sz w:val="18"/>
                                 <w:szCs w:val="18"/>
                               </w:rPr>
-                              <w:t xml:space="preserve">LiquidCrystal_I2C </w:t>
+                              <w:t>LiquidCrystal_I2C lcd(0x27, 16, 2);</w:t>
                             </w:r>
-                            <w:proofErr w:type="gramStart"/>
-                            <w:r>
-                              <w:rPr>
-                                <w:sz w:val="18"/>
-                                <w:szCs w:val="18"/>
-                              </w:rPr>
-                              <w:t>lcd(</w:t>
-                            </w:r>
-                            <w:proofErr w:type="gramEnd"/>
-                            <w:r>
-                              <w:rPr>
-                                <w:sz w:val="18"/>
-                                <w:szCs w:val="18"/>
-                              </w:rPr>
-                              <w:t>0x27, 16, 2</w:t>
-                            </w:r>
-                            <w:proofErr w:type="gramStart"/>
-                            <w:r>
-                              <w:rPr>
-                                <w:sz w:val="18"/>
-                                <w:szCs w:val="18"/>
-                              </w:rPr>
-                              <w:t>);</w:t>
-                            </w:r>
-                            <w:proofErr w:type="gramEnd"/>
                           </w:p>
                           <w:p>
                             <w:pPr>
@@ -1478,17 +1449,8 @@
                                 <w:sz w:val="18"/>
                                 <w:szCs w:val="18"/>
                               </w:rPr>
-                              <w:t xml:space="preserve">void </w:t>
+                              <w:t>void setup(){</w:t>
                             </w:r>
-                            <w:proofErr w:type="gramStart"/>
-                            <w:r>
-                              <w:rPr>
-                                <w:sz w:val="18"/>
-                                <w:szCs w:val="18"/>
-                              </w:rPr>
-                              <w:t>setup(){</w:t>
-                            </w:r>
-                            <w:proofErr w:type="gramEnd"/>
                           </w:p>
                           <w:p>
                             <w:pPr>
@@ -1502,35 +1464,8 @@
                                 <w:sz w:val="18"/>
                                 <w:szCs w:val="18"/>
                               </w:rPr>
-                              <w:t xml:space="preserve">  </w:t>
+                              <w:t xml:space="preserve">  lcd.init();</w:t>
                             </w:r>
-                            <w:proofErr w:type="spellStart"/>
-                            <w:proofErr w:type="gramStart"/>
-                            <w:r>
-                              <w:rPr>
-                                <w:sz w:val="18"/>
-                                <w:szCs w:val="18"/>
-                              </w:rPr>
-                              <w:t>lcd.init</w:t>
-                            </w:r>
-                            <w:proofErr w:type="spellEnd"/>
-                            <w:proofErr w:type="gramEnd"/>
-                            <w:r>
-                              <w:rPr>
-                                <w:sz w:val="18"/>
-                                <w:szCs w:val="18"/>
-                              </w:rPr>
-                              <w:t>(</w:t>
-                            </w:r>
-                            <w:proofErr w:type="gramStart"/>
-                            <w:r>
-                              <w:rPr>
-                                <w:sz w:val="18"/>
-                                <w:szCs w:val="18"/>
-                              </w:rPr>
-                              <w:t>);</w:t>
-                            </w:r>
-                            <w:proofErr w:type="gramEnd"/>
                           </w:p>
                           <w:p>
                             <w:pPr>
@@ -1544,35 +1479,8 @@
                                 <w:sz w:val="18"/>
                                 <w:szCs w:val="18"/>
                               </w:rPr>
-                              <w:t xml:space="preserve">  </w:t>
+                              <w:t xml:space="preserve">  lcd.clear();</w:t>
                             </w:r>
-                            <w:proofErr w:type="spellStart"/>
-                            <w:proofErr w:type="gramStart"/>
-                            <w:r>
-                              <w:rPr>
-                                <w:sz w:val="18"/>
-                                <w:szCs w:val="18"/>
-                              </w:rPr>
-                              <w:t>lcd.clear</w:t>
-                            </w:r>
-                            <w:proofErr w:type="spellEnd"/>
-                            <w:proofErr w:type="gramEnd"/>
-                            <w:r>
-                              <w:rPr>
-                                <w:sz w:val="18"/>
-                                <w:szCs w:val="18"/>
-                              </w:rPr>
-                              <w:t>(</w:t>
-                            </w:r>
-                            <w:proofErr w:type="gramStart"/>
-                            <w:r>
-                              <w:rPr>
-                                <w:sz w:val="18"/>
-                                <w:szCs w:val="18"/>
-                              </w:rPr>
-                              <w:t>);</w:t>
-                            </w:r>
-                            <w:proofErr w:type="gramEnd"/>
                           </w:p>
                           <w:p>
                             <w:pPr>
@@ -1586,35 +1494,8 @@
                                 <w:sz w:val="18"/>
                                 <w:szCs w:val="18"/>
                               </w:rPr>
-                              <w:t xml:space="preserve">  </w:t>
+                              <w:t xml:space="preserve">  lcd.backlight();</w:t>
                             </w:r>
-                            <w:proofErr w:type="spellStart"/>
-                            <w:proofErr w:type="gramStart"/>
-                            <w:r>
-                              <w:rPr>
-                                <w:sz w:val="18"/>
-                                <w:szCs w:val="18"/>
-                              </w:rPr>
-                              <w:t>lcd.backlight</w:t>
-                            </w:r>
-                            <w:proofErr w:type="spellEnd"/>
-                            <w:proofErr w:type="gramEnd"/>
-                            <w:r>
-                              <w:rPr>
-                                <w:sz w:val="18"/>
-                                <w:szCs w:val="18"/>
-                              </w:rPr>
-                              <w:t>(</w:t>
-                            </w:r>
-                            <w:proofErr w:type="gramStart"/>
-                            <w:r>
-                              <w:rPr>
-                                <w:sz w:val="18"/>
-                                <w:szCs w:val="18"/>
-                              </w:rPr>
-                              <w:t>);</w:t>
-                            </w:r>
-                            <w:proofErr w:type="gramEnd"/>
                           </w:p>
                           <w:p>
                             <w:pPr>
@@ -1636,35 +1517,8 @@
                                 <w:sz w:val="18"/>
                                 <w:szCs w:val="18"/>
                               </w:rPr>
-                              <w:t xml:space="preserve">  </w:t>
+                              <w:t xml:space="preserve">  lcd.setCursor(5, 0);</w:t>
                             </w:r>
-                            <w:proofErr w:type="spellStart"/>
-                            <w:proofErr w:type="gramStart"/>
-                            <w:r>
-                              <w:rPr>
-                                <w:sz w:val="18"/>
-                                <w:szCs w:val="18"/>
-                              </w:rPr>
-                              <w:t>lcd.setCursor</w:t>
-                            </w:r>
-                            <w:proofErr w:type="spellEnd"/>
-                            <w:proofErr w:type="gramEnd"/>
-                            <w:r>
-                              <w:rPr>
-                                <w:sz w:val="18"/>
-                                <w:szCs w:val="18"/>
-                              </w:rPr>
-                              <w:t>(5, 0</w:t>
-                            </w:r>
-                            <w:proofErr w:type="gramStart"/>
-                            <w:r>
-                              <w:rPr>
-                                <w:sz w:val="18"/>
-                                <w:szCs w:val="18"/>
-                              </w:rPr>
-                              <w:t>);</w:t>
-                            </w:r>
-                            <w:proofErr w:type="gramEnd"/>
                           </w:p>
                           <w:p>
                             <w:pPr>
@@ -1678,65 +1532,8 @@
                                 <w:sz w:val="18"/>
                                 <w:szCs w:val="18"/>
                               </w:rPr>
-                              <w:t xml:space="preserve">  </w:t>
+                              <w:t xml:space="preserve">  lcd.print("Ako si");</w:t>
                             </w:r>
-                            <w:proofErr w:type="spellStart"/>
-                            <w:r>
-                              <w:rPr>
-                                <w:sz w:val="18"/>
-                                <w:szCs w:val="18"/>
-                              </w:rPr>
-                              <w:t>lcd.</w:t>
-                            </w:r>
-                            <w:proofErr w:type="gramStart"/>
-                            <w:r>
-                              <w:rPr>
-                                <w:sz w:val="18"/>
-                                <w:szCs w:val="18"/>
-                              </w:rPr>
-                              <w:t>print</w:t>
-                            </w:r>
-                            <w:proofErr w:type="spellEnd"/>
-                            <w:r>
-                              <w:rPr>
-                                <w:sz w:val="18"/>
-                                <w:szCs w:val="18"/>
-                              </w:rPr>
-                              <w:t>(</w:t>
-                            </w:r>
-                            <w:proofErr w:type="gramEnd"/>
-                            <w:r>
-                              <w:rPr>
-                                <w:sz w:val="18"/>
-                                <w:szCs w:val="18"/>
-                              </w:rPr>
-                              <w:t xml:space="preserve">"Ako </w:t>
-                            </w:r>
-                            <w:proofErr w:type="spellStart"/>
-                            <w:r>
-                              <w:rPr>
-                                <w:sz w:val="18"/>
-                                <w:szCs w:val="18"/>
-                              </w:rPr>
-                              <w:t>si</w:t>
-                            </w:r>
-                            <w:proofErr w:type="spellEnd"/>
-                            <w:r>
-                              <w:rPr>
-                                <w:sz w:val="18"/>
-                                <w:szCs w:val="18"/>
-                              </w:rPr>
-                              <w:t>"</w:t>
-                            </w:r>
-                            <w:proofErr w:type="gramStart"/>
-                            <w:r>
-                              <w:rPr>
-                                <w:sz w:val="18"/>
-                                <w:szCs w:val="18"/>
-                              </w:rPr>
-                              <w:t>);</w:t>
-                            </w:r>
-                            <w:proofErr w:type="gramEnd"/>
                           </w:p>
                           <w:p>
                             <w:pPr>
@@ -1758,35 +1555,8 @@
                                 <w:sz w:val="18"/>
                                 <w:szCs w:val="18"/>
                               </w:rPr>
-                              <w:t xml:space="preserve">  </w:t>
+                              <w:t xml:space="preserve">  lcd.setCursor(2, 1);</w:t>
                             </w:r>
-                            <w:proofErr w:type="spellStart"/>
-                            <w:proofErr w:type="gramStart"/>
-                            <w:r>
-                              <w:rPr>
-                                <w:sz w:val="18"/>
-                                <w:szCs w:val="18"/>
-                              </w:rPr>
-                              <w:t>lcd.setCursor</w:t>
-                            </w:r>
-                            <w:proofErr w:type="spellEnd"/>
-                            <w:proofErr w:type="gramEnd"/>
-                            <w:r>
-                              <w:rPr>
-                                <w:sz w:val="18"/>
-                                <w:szCs w:val="18"/>
-                              </w:rPr>
-                              <w:t>(2, 1</w:t>
-                            </w:r>
-                            <w:proofErr w:type="gramStart"/>
-                            <w:r>
-                              <w:rPr>
-                                <w:sz w:val="18"/>
-                                <w:szCs w:val="18"/>
-                              </w:rPr>
-                              <w:t>);</w:t>
-                            </w:r>
-                            <w:proofErr w:type="gramEnd"/>
                           </w:p>
                           <w:p>
                             <w:pPr>
@@ -1800,49 +1570,8 @@
                                 <w:sz w:val="18"/>
                                 <w:szCs w:val="18"/>
                               </w:rPr>
-                              <w:t xml:space="preserve">  </w:t>
+                              <w:t xml:space="preserve">  lcd.print("Joseph Arenas");</w:t>
                             </w:r>
-                            <w:proofErr w:type="spellStart"/>
-                            <w:r>
-                              <w:rPr>
-                                <w:sz w:val="18"/>
-                                <w:szCs w:val="18"/>
-                              </w:rPr>
-                              <w:t>lcd.</w:t>
-                            </w:r>
-                            <w:proofErr w:type="gramStart"/>
-                            <w:r>
-                              <w:rPr>
-                                <w:sz w:val="18"/>
-                                <w:szCs w:val="18"/>
-                              </w:rPr>
-                              <w:t>print</w:t>
-                            </w:r>
-                            <w:proofErr w:type="spellEnd"/>
-                            <w:r>
-                              <w:rPr>
-                                <w:sz w:val="18"/>
-                                <w:szCs w:val="18"/>
-                              </w:rPr>
-                              <w:t>(</w:t>
-                            </w:r>
-                            <w:proofErr w:type="gramEnd"/>
-                            <w:r>
-                              <w:rPr>
-                                <w:sz w:val="18"/>
-                                <w:szCs w:val="18"/>
-                              </w:rPr>
-                              <w:t>"Joseph Arenas"</w:t>
-                            </w:r>
-                            <w:proofErr w:type="gramStart"/>
-                            <w:r>
-                              <w:rPr>
-                                <w:sz w:val="18"/>
-                                <w:szCs w:val="18"/>
-                              </w:rPr>
-                              <w:t>);</w:t>
-                            </w:r>
-                            <w:proofErr w:type="gramEnd"/>
                           </w:p>
                           <w:p>
                             <w:pPr>
@@ -1879,17 +1608,8 @@
                                 <w:sz w:val="18"/>
                                 <w:szCs w:val="18"/>
                               </w:rPr>
-                              <w:t xml:space="preserve">void </w:t>
+                              <w:t>void loop(){</w:t>
                             </w:r>
-                            <w:proofErr w:type="gramStart"/>
-                            <w:r>
-                              <w:rPr>
-                                <w:sz w:val="18"/>
-                                <w:szCs w:val="18"/>
-                              </w:rPr>
-                              <w:t>loop(){</w:t>
-                            </w:r>
-                            <w:proofErr w:type="gramEnd"/>
                           </w:p>
                           <w:p>
                             <w:pPr>
@@ -2757,17 +2477,7 @@
           <w:sz w:val="28"/>
           <w:szCs w:val="28"/>
         </w:rPr>
-        <w:t xml:space="preserve">Topic 2: </w:t>
-      </w:r>
-      <w:r>
-        <w:rPr>
-          <w:rFonts w:ascii="Times New Roman" w:hAnsi="Times New Roman" w:cs="Times New Roman"/>
-          <w:b/>
-          <w:bCs/>
-          <w:sz w:val="28"/>
-          <w:szCs w:val="28"/>
-        </w:rPr>
-        <w:t>Temperature with LM35</w:t>
+        <w:t>Topic 2: Temperature with LM35</w:t>
       </w:r>
       <w:r>
         <w:rPr>
@@ -3111,23 +2821,7 @@
                                 <w:sz w:val="18"/>
                                 <w:szCs w:val="18"/>
                               </w:rPr>
-                              <w:t xml:space="preserve">void </w:t>
-                            </w:r>
-                            <w:proofErr w:type="gramStart"/>
-                            <w:r>
-                              <w:rPr>
-                                <w:sz w:val="18"/>
-                                <w:szCs w:val="18"/>
-                              </w:rPr>
-                              <w:t>loop(</w:t>
-                            </w:r>
-                            <w:proofErr w:type="gramEnd"/>
-                            <w:r>
-                              <w:rPr>
-                                <w:sz w:val="18"/>
-                                <w:szCs w:val="18"/>
-                              </w:rPr>
-                              <w:t>) {</w:t>
+                              <w:t>void loop() {</w:t>
                             </w:r>
                           </w:p>
                           <w:p>
@@ -3157,58 +2851,8 @@
                                 <w:sz w:val="18"/>
                                 <w:szCs w:val="18"/>
                               </w:rPr>
-                              <w:t xml:space="preserve">  int </w:t>
+                              <w:t xml:space="preserve">  int rawValue = analogRead(LM35_PIN);</w:t>
                             </w:r>
-                            <w:proofErr w:type="spellStart"/>
-                            <w:r>
-                              <w:rPr>
-                                <w:sz w:val="18"/>
-                                <w:szCs w:val="18"/>
-                              </w:rPr>
-                              <w:t>rawValue</w:t>
-                            </w:r>
-                            <w:proofErr w:type="spellEnd"/>
-                            <w:r>
-                              <w:rPr>
-                                <w:sz w:val="18"/>
-                                <w:szCs w:val="18"/>
-                              </w:rPr>
-                              <w:t xml:space="preserve"> = </w:t>
-                            </w:r>
-                            <w:proofErr w:type="spellStart"/>
-                            <w:proofErr w:type="gramStart"/>
-                            <w:r>
-                              <w:rPr>
-                                <w:sz w:val="18"/>
-                                <w:szCs w:val="18"/>
-                              </w:rPr>
-                              <w:t>analogRead</w:t>
-                            </w:r>
-                            <w:proofErr w:type="spellEnd"/>
-                            <w:r>
-                              <w:rPr>
-                                <w:sz w:val="18"/>
-                                <w:szCs w:val="18"/>
-                              </w:rPr>
-                              <w:t>(</w:t>
-                            </w:r>
-                            <w:proofErr w:type="gramEnd"/>
-                            <w:r>
-                              <w:rPr>
-                                <w:sz w:val="18"/>
-                                <w:szCs w:val="18"/>
-                              </w:rPr>
-                              <w:t>LM35_PIN</w:t>
-                            </w:r>
-                            <w:proofErr w:type="gramStart"/>
-                            <w:r>
-                              <w:rPr>
-                                <w:sz w:val="18"/>
-                                <w:szCs w:val="18"/>
-                              </w:rPr>
-                              <w:t>);</w:t>
-                            </w:r>
-                            <w:proofErr w:type="gramEnd"/>
                           </w:p>
                           <w:p>
                             <w:pPr>
@@ -3260,49 +2904,8 @@
                                 <w:sz w:val="18"/>
                                 <w:szCs w:val="18"/>
                               </w:rPr>
-                              <w:t xml:space="preserve">  float </w:t>
+                              <w:t xml:space="preserve">  float celsius = (rawValue * 500.0) / 1023.0;</w:t>
                             </w:r>
-                            <w:proofErr w:type="spellStart"/>
-                            <w:r>
-                              <w:rPr>
-                                <w:sz w:val="18"/>
-                                <w:szCs w:val="18"/>
-                              </w:rPr>
-                              <w:t>celsius</w:t>
-                            </w:r>
-                            <w:proofErr w:type="spellEnd"/>
-                            <w:r>
-                              <w:rPr>
-                                <w:sz w:val="18"/>
-                                <w:szCs w:val="18"/>
-                              </w:rPr>
-                              <w:t xml:space="preserve"> = (</w:t>
-                            </w:r>
-                            <w:proofErr w:type="spellStart"/>
-                            <w:r>
-                              <w:rPr>
-                                <w:sz w:val="18"/>
-                                <w:szCs w:val="18"/>
-                              </w:rPr>
-                              <w:t>rawValue</w:t>
-                            </w:r>
-                            <w:proofErr w:type="spellEnd"/>
-                            <w:r>
-                              <w:rPr>
-                                <w:sz w:val="18"/>
-                                <w:szCs w:val="18"/>
-                              </w:rPr>
-                              <w:t xml:space="preserve"> * 500.0) / </w:t>
-                            </w:r>
-                            <w:proofErr w:type="gramStart"/>
-                            <w:r>
-                              <w:rPr>
-                                <w:sz w:val="18"/>
-                                <w:szCs w:val="18"/>
-                              </w:rPr>
-                              <w:t>1023.0;</w:t>
-                            </w:r>
-                            <w:proofErr w:type="gramEnd"/>
                           </w:p>
                           <w:p>
                             <w:pPr>
@@ -3316,33 +2919,8 @@
                                 <w:sz w:val="18"/>
                                 <w:szCs w:val="18"/>
                               </w:rPr>
-                              <w:t xml:space="preserve">  float kelvin = </w:t>
+                              <w:t xml:space="preserve">  float kelvin = celsius + 273.15;</w:t>
                             </w:r>
-                            <w:proofErr w:type="spellStart"/>
-                            <w:r>
-                              <w:rPr>
-                                <w:sz w:val="18"/>
-                                <w:szCs w:val="18"/>
-                              </w:rPr>
-                              <w:t>celsius</w:t>
-                            </w:r>
-                            <w:proofErr w:type="spellEnd"/>
-                            <w:r>
-                              <w:rPr>
-                                <w:sz w:val="18"/>
-                                <w:szCs w:val="18"/>
-                              </w:rPr>
-                              <w:t xml:space="preserve"> + </w:t>
-                            </w:r>
-                            <w:proofErr w:type="gramStart"/>
-                            <w:r>
-                              <w:rPr>
-                                <w:sz w:val="18"/>
-                                <w:szCs w:val="18"/>
-                              </w:rPr>
-                              <w:t>273.15;</w:t>
-                            </w:r>
-                            <w:proofErr w:type="gramEnd"/>
                           </w:p>
                           <w:p>
                             <w:pPr>
@@ -3379,162 +2957,7 @@
                                 <w:sz w:val="18"/>
                                 <w:szCs w:val="18"/>
                               </w:rPr>
-                              <w:t xml:space="preserve">  </w:t>
-                            </w:r>
-                            <w:proofErr w:type="spellStart"/>
-                            <w:proofErr w:type="gramStart"/>
-                            <w:r>
-                              <w:rPr>
-                                <w:sz w:val="18"/>
-                                <w:szCs w:val="18"/>
-                              </w:rPr>
-                              <w:t>lcd.setCursor</w:t>
-                            </w:r>
-                            <w:proofErr w:type="spellEnd"/>
-                            <w:proofErr w:type="gramEnd"/>
-                            <w:r>
-                              <w:rPr>
-                                <w:sz w:val="18"/>
-                                <w:szCs w:val="18"/>
-                              </w:rPr>
-                              <w:t>(0, 0</w:t>
-                            </w:r>
-                            <w:proofErr w:type="gramStart"/>
-                            <w:r>
-                              <w:rPr>
-                                <w:sz w:val="18"/>
-                                <w:szCs w:val="18"/>
-                              </w:rPr>
-                              <w:t>);</w:t>
-                            </w:r>
-                            <w:proofErr w:type="gramEnd"/>
-                          </w:p>
-                          <w:p>
-                            <w:pPr>
-                              <w:rPr>
-                                <w:sz w:val="18"/>
-                                <w:szCs w:val="18"/>
-                              </w:rPr>
-                            </w:pPr>
-                            <w:r>
-                              <w:rPr>
-                                <w:sz w:val="18"/>
-                                <w:szCs w:val="18"/>
-                              </w:rPr>
-                              <w:t xml:space="preserve">  </w:t>
-                            </w:r>
-                            <w:proofErr w:type="spellStart"/>
-                            <w:r>
-                              <w:rPr>
-                                <w:sz w:val="18"/>
-                                <w:szCs w:val="18"/>
-                              </w:rPr>
-                              <w:t>lcd.</w:t>
-                            </w:r>
-                            <w:proofErr w:type="gramStart"/>
-                            <w:r>
-                              <w:rPr>
-                                <w:sz w:val="18"/>
-                                <w:szCs w:val="18"/>
-                              </w:rPr>
-                              <w:t>print</w:t>
-                            </w:r>
-                            <w:proofErr w:type="spellEnd"/>
-                            <w:r>
-                              <w:rPr>
-                                <w:sz w:val="18"/>
-                                <w:szCs w:val="18"/>
-                              </w:rPr>
-                              <w:t>(</w:t>
-                            </w:r>
-                            <w:proofErr w:type="gramEnd"/>
-                            <w:r>
-                              <w:rPr>
-                                <w:sz w:val="18"/>
-                                <w:szCs w:val="18"/>
-                              </w:rPr>
-                              <w:t>"Cel: "</w:t>
-                            </w:r>
-                            <w:proofErr w:type="gramStart"/>
-                            <w:r>
-                              <w:rPr>
-                                <w:sz w:val="18"/>
-                                <w:szCs w:val="18"/>
-                              </w:rPr>
-                              <w:t>);</w:t>
-                            </w:r>
-                            <w:proofErr w:type="gramEnd"/>
-                          </w:p>
-                          <w:p>
-                            <w:pPr>
-                              <w:rPr>
-                                <w:sz w:val="18"/>
-                                <w:szCs w:val="18"/>
-                              </w:rPr>
-                            </w:pPr>
-                            <w:r>
-                              <w:rPr>
-                                <w:sz w:val="18"/>
-                                <w:szCs w:val="18"/>
-                              </w:rPr>
-                              <w:t xml:space="preserve">  </w:t>
-                            </w:r>
-                            <w:proofErr w:type="spellStart"/>
-                            <w:r>
-                              <w:rPr>
-                                <w:sz w:val="18"/>
-                                <w:szCs w:val="18"/>
-                              </w:rPr>
-                              <w:t>lcd.</w:t>
-                            </w:r>
-                            <w:proofErr w:type="gramStart"/>
-                            <w:r>
-                              <w:rPr>
-                                <w:sz w:val="18"/>
-                                <w:szCs w:val="18"/>
-                              </w:rPr>
-                              <w:t>print</w:t>
-                            </w:r>
-                            <w:proofErr w:type="spellEnd"/>
-                            <w:r>
-                              <w:rPr>
-                                <w:sz w:val="18"/>
-                                <w:szCs w:val="18"/>
-                              </w:rPr>
-                              <w:t>(</w:t>
-                            </w:r>
-                            <w:proofErr w:type="spellStart"/>
-                            <w:proofErr w:type="gramEnd"/>
-                            <w:r>
-                              <w:rPr>
-                                <w:sz w:val="18"/>
-                                <w:szCs w:val="18"/>
-                              </w:rPr>
-                              <w:t>celsius</w:t>
-                            </w:r>
-                            <w:proofErr w:type="spellEnd"/>
-                            <w:r>
-                              <w:rPr>
-                                <w:sz w:val="18"/>
-                                <w:szCs w:val="18"/>
-                              </w:rPr>
-                              <w:t>, 1</w:t>
-                            </w:r>
-                            <w:proofErr w:type="gramStart"/>
-                            <w:r>
-                              <w:rPr>
-                                <w:sz w:val="18"/>
-                                <w:szCs w:val="18"/>
-                              </w:rPr>
-                              <w:t xml:space="preserve">);   </w:t>
-                            </w:r>
-                            <w:proofErr w:type="gramEnd"/>
-                            <w:r>
-                              <w:rPr>
-                                <w:sz w:val="18"/>
-                                <w:szCs w:val="18"/>
-                              </w:rPr>
-                              <w:t>// 1 decimal place</w:t>
+                              <w:t xml:space="preserve">  lcd.setCursor(0, 0);</w:t>
                             </w:r>
                           </w:p>
                           <w:p>
@@ -3549,39 +2972,7 @@
                                 <w:sz w:val="18"/>
                                 <w:szCs w:val="18"/>
                               </w:rPr>
-                              <w:t xml:space="preserve">  </w:t>
-                            </w:r>
-                            <w:proofErr w:type="spellStart"/>
-                            <w:r>
-                              <w:rPr>
-                                <w:sz w:val="18"/>
-                                <w:szCs w:val="18"/>
-                              </w:rPr>
-                              <w:t>lcd.print</w:t>
-                            </w:r>
-                            <w:proofErr w:type="spellEnd"/>
-                            <w:r>
-                              <w:rPr>
-                                <w:sz w:val="18"/>
-                                <w:szCs w:val="18"/>
-                              </w:rPr>
-                              <w:t>((char)223</w:t>
-                            </w:r>
-                            <w:proofErr w:type="gramStart"/>
-                            <w:r>
-                              <w:rPr>
-                                <w:sz w:val="18"/>
-                                <w:szCs w:val="18"/>
-                              </w:rPr>
-                              <w:t xml:space="preserve">);   </w:t>
-                            </w:r>
-                            <w:proofErr w:type="gramEnd"/>
-                            <w:r>
-                              <w:rPr>
-                                <w:sz w:val="18"/>
-                                <w:szCs w:val="18"/>
-                              </w:rPr>
-                              <w:t xml:space="preserve"> // Degree symbol</w:t>
+                              <w:t xml:space="preserve">  lcd.print("Cel: ");</w:t>
                             </w:r>
                           </w:p>
                           <w:p>
@@ -3596,33 +2987,38 @@
                                 <w:sz w:val="18"/>
                                 <w:szCs w:val="18"/>
                               </w:rPr>
-                              <w:t xml:space="preserve">  </w:t>
+                              <w:t xml:space="preserve">  lcd.print(celsius, 1);   // 1 decimal place</w:t>
                             </w:r>
-                            <w:proofErr w:type="spellStart"/>
+                          </w:p>
+                          <w:p>
+                            <w:pPr>
+                              <w:rPr>
+                                <w:sz w:val="18"/>
+                                <w:szCs w:val="18"/>
+                              </w:rPr>
+                            </w:pPr>
                             <w:r>
                               <w:rPr>
                                 <w:sz w:val="18"/>
                                 <w:szCs w:val="18"/>
                               </w:rPr>
-                              <w:t>lcd.print</w:t>
+                              <w:t xml:space="preserve">  lcd.print((char)223);    // Degree symbol</w:t>
                             </w:r>
-                            <w:proofErr w:type="spellEnd"/>
+                          </w:p>
+                          <w:p>
+                            <w:pPr>
+                              <w:rPr>
+                                <w:sz w:val="18"/>
+                                <w:szCs w:val="18"/>
+                              </w:rPr>
+                            </w:pPr>
                             <w:r>
                               <w:rPr>
                                 <w:sz w:val="18"/>
                                 <w:szCs w:val="18"/>
                               </w:rPr>
-                              <w:t>("C"</w:t>
+                              <w:t xml:space="preserve">  lcd.print("C");</w:t>
                             </w:r>
-                            <w:proofErr w:type="gramStart"/>
-                            <w:r>
-                              <w:rPr>
-                                <w:sz w:val="18"/>
-                                <w:szCs w:val="18"/>
-                              </w:rPr>
-                              <w:t>);</w:t>
-                            </w:r>
-                            <w:proofErr w:type="gramEnd"/>
                           </w:p>
                           <w:p>
                             <w:pPr>
@@ -3644,209 +3040,7 @@
                                 <w:sz w:val="18"/>
                                 <w:szCs w:val="18"/>
                               </w:rPr>
-                              <w:t xml:space="preserve">  </w:t>
-                            </w:r>
-                            <w:proofErr w:type="spellStart"/>
-                            <w:proofErr w:type="gramStart"/>
-                            <w:r>
-                              <w:rPr>
-                                <w:sz w:val="18"/>
-                                <w:szCs w:val="18"/>
-                              </w:rPr>
-                              <w:t>lcd.setCursor</w:t>
-                            </w:r>
-                            <w:proofErr w:type="spellEnd"/>
-                            <w:proofErr w:type="gramEnd"/>
-                            <w:r>
-                              <w:rPr>
-                                <w:sz w:val="18"/>
-                                <w:szCs w:val="18"/>
-                              </w:rPr>
-                              <w:t>(0, 1</w:t>
-                            </w:r>
-                            <w:proofErr w:type="gramStart"/>
-                            <w:r>
-                              <w:rPr>
-                                <w:sz w:val="18"/>
-                                <w:szCs w:val="18"/>
-                              </w:rPr>
-                              <w:t>);</w:t>
-                            </w:r>
-                            <w:proofErr w:type="gramEnd"/>
-                          </w:p>
-                          <w:p>
-                            <w:pPr>
-                              <w:rPr>
-                                <w:sz w:val="18"/>
-                                <w:szCs w:val="18"/>
-                              </w:rPr>
-                            </w:pPr>
-                            <w:r>
-                              <w:rPr>
-                                <w:sz w:val="18"/>
-                                <w:szCs w:val="18"/>
-                              </w:rPr>
-                              <w:t xml:space="preserve">  </w:t>
-                            </w:r>
-                            <w:proofErr w:type="spellStart"/>
-                            <w:r>
-                              <w:rPr>
-                                <w:sz w:val="18"/>
-                                <w:szCs w:val="18"/>
-                              </w:rPr>
-                              <w:t>lcd.</w:t>
-                            </w:r>
-                            <w:proofErr w:type="gramStart"/>
-                            <w:r>
-                              <w:rPr>
-                                <w:sz w:val="18"/>
-                                <w:szCs w:val="18"/>
-                              </w:rPr>
-                              <w:t>print</w:t>
-                            </w:r>
-                            <w:proofErr w:type="spellEnd"/>
-                            <w:r>
-                              <w:rPr>
-                                <w:sz w:val="18"/>
-                                <w:szCs w:val="18"/>
-                              </w:rPr>
-                              <w:t>(</w:t>
-                            </w:r>
-                            <w:proofErr w:type="gramEnd"/>
-                            <w:r>
-                              <w:rPr>
-                                <w:sz w:val="18"/>
-                                <w:szCs w:val="18"/>
-                              </w:rPr>
-                              <w:t>"</w:t>
-                            </w:r>
-                            <w:proofErr w:type="spellStart"/>
-                            <w:r>
-                              <w:rPr>
-                                <w:sz w:val="18"/>
-                                <w:szCs w:val="18"/>
-                              </w:rPr>
-                              <w:t>kel</w:t>
-                            </w:r>
-                            <w:proofErr w:type="spellEnd"/>
-                            <w:r>
-                              <w:rPr>
-                                <w:sz w:val="18"/>
-                                <w:szCs w:val="18"/>
-                              </w:rPr>
-                              <w:t>: "</w:t>
-                            </w:r>
-                            <w:proofErr w:type="gramStart"/>
-                            <w:r>
-                              <w:rPr>
-                                <w:sz w:val="18"/>
-                                <w:szCs w:val="18"/>
-                              </w:rPr>
-                              <w:t>);</w:t>
-                            </w:r>
-                            <w:proofErr w:type="gramEnd"/>
-                          </w:p>
-                          <w:p>
-                            <w:pPr>
-                              <w:rPr>
-                                <w:sz w:val="18"/>
-                                <w:szCs w:val="18"/>
-                              </w:rPr>
-                            </w:pPr>
-                            <w:r>
-                              <w:rPr>
-                                <w:sz w:val="18"/>
-                                <w:szCs w:val="18"/>
-                              </w:rPr>
-                              <w:t xml:space="preserve">  </w:t>
-                            </w:r>
-                            <w:proofErr w:type="spellStart"/>
-                            <w:r>
-                              <w:rPr>
-                                <w:sz w:val="18"/>
-                                <w:szCs w:val="18"/>
-                              </w:rPr>
-                              <w:t>lcd.</w:t>
-                            </w:r>
-                            <w:proofErr w:type="gramStart"/>
-                            <w:r>
-                              <w:rPr>
-                                <w:sz w:val="18"/>
-                                <w:szCs w:val="18"/>
-                              </w:rPr>
-                              <w:t>print</w:t>
-                            </w:r>
-                            <w:proofErr w:type="spellEnd"/>
-                            <w:r>
-                              <w:rPr>
-                                <w:sz w:val="18"/>
-                                <w:szCs w:val="18"/>
-                              </w:rPr>
-                              <w:t>(</w:t>
-                            </w:r>
-                            <w:proofErr w:type="gramEnd"/>
-                            <w:r>
-                              <w:rPr>
-                                <w:sz w:val="18"/>
-                                <w:szCs w:val="18"/>
-                              </w:rPr>
-                              <w:t>kelvin, 2</w:t>
-                            </w:r>
-                            <w:proofErr w:type="gramStart"/>
-                            <w:r>
-                              <w:rPr>
-                                <w:sz w:val="18"/>
-                                <w:szCs w:val="18"/>
-                              </w:rPr>
-                              <w:t>);</w:t>
-                            </w:r>
-                            <w:proofErr w:type="gramEnd"/>
-                          </w:p>
-                          <w:p>
-                            <w:pPr>
-                              <w:rPr>
-                                <w:sz w:val="18"/>
-                                <w:szCs w:val="18"/>
-                              </w:rPr>
-                            </w:pPr>
-                            <w:r>
-                              <w:rPr>
-                                <w:sz w:val="18"/>
-                                <w:szCs w:val="18"/>
-                              </w:rPr>
-                              <w:t xml:space="preserve">  </w:t>
-                            </w:r>
-                            <w:proofErr w:type="spellStart"/>
-                            <w:r>
-                              <w:rPr>
-                                <w:sz w:val="18"/>
-                                <w:szCs w:val="18"/>
-                              </w:rPr>
-                              <w:t>lcd.print</w:t>
-                            </w:r>
-                            <w:proofErr w:type="spellEnd"/>
-                            <w:r>
-                              <w:rPr>
-                                <w:sz w:val="18"/>
-                                <w:szCs w:val="18"/>
-                              </w:rPr>
-                              <w:t>((char)223</w:t>
-                            </w:r>
-                            <w:proofErr w:type="gramStart"/>
-                            <w:r>
-                              <w:rPr>
-                                <w:sz w:val="18"/>
-                                <w:szCs w:val="18"/>
-                              </w:rPr>
-                              <w:t xml:space="preserve">);   </w:t>
-                            </w:r>
-                            <w:proofErr w:type="gramEnd"/>
-                            <w:r>
-                              <w:rPr>
-                                <w:sz w:val="18"/>
-                                <w:szCs w:val="18"/>
-                              </w:rPr>
-                              <w:t xml:space="preserve"> // 2 decimal places</w:t>
+                              <w:t xml:space="preserve">  lcd.setCursor(0, 1);</w:t>
                             </w:r>
                           </w:p>
                           <w:p>
@@ -3861,33 +3055,53 @@
                                 <w:sz w:val="18"/>
                                 <w:szCs w:val="18"/>
                               </w:rPr>
-                              <w:t xml:space="preserve">  </w:t>
+                              <w:t xml:space="preserve">  lcd.print("kel: ");</w:t>
                             </w:r>
-                            <w:proofErr w:type="spellStart"/>
+                          </w:p>
+                          <w:p>
+                            <w:pPr>
+                              <w:rPr>
+                                <w:sz w:val="18"/>
+                                <w:szCs w:val="18"/>
+                              </w:rPr>
+                            </w:pPr>
                             <w:r>
                               <w:rPr>
                                 <w:sz w:val="18"/>
                                 <w:szCs w:val="18"/>
                               </w:rPr>
-                              <w:t>lcd.print</w:t>
+                              <w:t xml:space="preserve">  lcd.print(kelvin, 2);</w:t>
                             </w:r>
-                            <w:proofErr w:type="spellEnd"/>
+                          </w:p>
+                          <w:p>
+                            <w:pPr>
+                              <w:rPr>
+                                <w:sz w:val="18"/>
+                                <w:szCs w:val="18"/>
+                              </w:rPr>
+                            </w:pPr>
                             <w:r>
                               <w:rPr>
                                 <w:sz w:val="18"/>
                                 <w:szCs w:val="18"/>
                               </w:rPr>
-                              <w:t>("K"</w:t>
+                              <w:t xml:space="preserve">  lcd.print((char)223);    // 2 decimal places</w:t>
                             </w:r>
-                            <w:proofErr w:type="gramStart"/>
+                          </w:p>
+                          <w:p>
+                            <w:pPr>
+                              <w:rPr>
+                                <w:sz w:val="18"/>
+                                <w:szCs w:val="18"/>
+                              </w:rPr>
+                            </w:pPr>
                             <w:r>
                               <w:rPr>
                                 <w:sz w:val="18"/>
                                 <w:szCs w:val="18"/>
                               </w:rPr>
-                              <w:t>);</w:t>
+                              <w:t xml:space="preserve">  lcd.print("K");</w:t>
                             </w:r>
-                            <w:proofErr w:type="gramEnd"/>
                           </w:p>
                           <w:p>
                             <w:pPr>
@@ -3924,33 +3138,8 @@
                                 <w:sz w:val="18"/>
                                 <w:szCs w:val="18"/>
                               </w:rPr>
-                              <w:t xml:space="preserve">  </w:t>
+                              <w:t xml:space="preserve">  Serial.print("Temp: ");</w:t>
                             </w:r>
-                            <w:proofErr w:type="spellStart"/>
-                            <w:r>
-                              <w:rPr>
-                                <w:sz w:val="18"/>
-                                <w:szCs w:val="18"/>
-                              </w:rPr>
-                              <w:t>Serial.print</w:t>
-                            </w:r>
-                            <w:proofErr w:type="spellEnd"/>
-                            <w:r>
-                              <w:rPr>
-                                <w:sz w:val="18"/>
-                                <w:szCs w:val="18"/>
-                              </w:rPr>
-                              <w:t>("Temp: "</w:t>
-                            </w:r>
-                            <w:proofErr w:type="gramStart"/>
-                            <w:r>
-                              <w:rPr>
-                                <w:sz w:val="18"/>
-                                <w:szCs w:val="18"/>
-                              </w:rPr>
-                              <w:t>);</w:t>
-                            </w:r>
-                            <w:proofErr w:type="gramEnd"/>
                           </w:p>
                           <w:p>
                             <w:pPr>
@@ -3964,49 +3153,8 @@
                                 <w:sz w:val="18"/>
                                 <w:szCs w:val="18"/>
                               </w:rPr>
-                              <w:t xml:space="preserve">  </w:t>
+                              <w:t xml:space="preserve">  Serial.print(celsius, 1);</w:t>
                             </w:r>
-                            <w:proofErr w:type="spellStart"/>
-                            <w:r>
-                              <w:rPr>
-                                <w:sz w:val="18"/>
-                                <w:szCs w:val="18"/>
-                              </w:rPr>
-                              <w:t>Serial.print</w:t>
-                            </w:r>
-                            <w:proofErr w:type="spellEnd"/>
-                            <w:r>
-                              <w:rPr>
-                                <w:sz w:val="18"/>
-                                <w:szCs w:val="18"/>
-                              </w:rPr>
-                              <w:t>(</w:t>
-                            </w:r>
-                            <w:proofErr w:type="spellStart"/>
-                            <w:r>
-                              <w:rPr>
-                                <w:sz w:val="18"/>
-                                <w:szCs w:val="18"/>
-                              </w:rPr>
-                              <w:t>celsius</w:t>
-                            </w:r>
-                            <w:proofErr w:type="spellEnd"/>
-                            <w:r>
-                              <w:rPr>
-                                <w:sz w:val="18"/>
-                                <w:szCs w:val="18"/>
-                              </w:rPr>
-                              <w:t>, 1</w:t>
-                            </w:r>
-                            <w:proofErr w:type="gramStart"/>
-                            <w:r>
-                              <w:rPr>
-                                <w:sz w:val="18"/>
-                                <w:szCs w:val="18"/>
-                              </w:rPr>
-                              <w:t>);</w:t>
-                            </w:r>
-                            <w:proofErr w:type="gramEnd"/>
                           </w:p>
                           <w:p>
                             <w:pPr>
@@ -4020,33 +3168,8 @@
                                 <w:sz w:val="18"/>
                                 <w:szCs w:val="18"/>
                               </w:rPr>
-                              <w:t xml:space="preserve">  </w:t>
+                              <w:t xml:space="preserve">  Serial.print(" °C | ");</w:t>
                             </w:r>
-                            <w:proofErr w:type="spellStart"/>
-                            <w:r>
-                              <w:rPr>
-                                <w:sz w:val="18"/>
-                                <w:szCs w:val="18"/>
-                              </w:rPr>
-                              <w:t>Serial.print</w:t>
-                            </w:r>
-                            <w:proofErr w:type="spellEnd"/>
-                            <w:r>
-                              <w:rPr>
-                                <w:sz w:val="18"/>
-                                <w:szCs w:val="18"/>
-                              </w:rPr>
-                              <w:t>(" °C | "</w:t>
-                            </w:r>
-                            <w:proofErr w:type="gramStart"/>
-                            <w:r>
-                              <w:rPr>
-                                <w:sz w:val="18"/>
-                                <w:szCs w:val="18"/>
-                              </w:rPr>
-                              <w:t>);</w:t>
-                            </w:r>
-                            <w:proofErr w:type="gramEnd"/>
                           </w:p>
                           <w:p>
                             <w:pPr>
@@ -4060,33 +3183,8 @@
                                 <w:sz w:val="18"/>
                                 <w:szCs w:val="18"/>
                               </w:rPr>
-                              <w:t xml:space="preserve">  </w:t>
+                              <w:t xml:space="preserve">  Serial.print(kelvin, 2);</w:t>
                             </w:r>
-                            <w:proofErr w:type="spellStart"/>
-                            <w:r>
-                              <w:rPr>
-                                <w:sz w:val="18"/>
-                                <w:szCs w:val="18"/>
-                              </w:rPr>
-                              <w:t>Serial.print</w:t>
-                            </w:r>
-                            <w:proofErr w:type="spellEnd"/>
-                            <w:r>
-                              <w:rPr>
-                                <w:sz w:val="18"/>
-                                <w:szCs w:val="18"/>
-                              </w:rPr>
-                              <w:t>(kelvin, 2</w:t>
-                            </w:r>
-                            <w:proofErr w:type="gramStart"/>
-                            <w:r>
-                              <w:rPr>
-                                <w:sz w:val="18"/>
-                                <w:szCs w:val="18"/>
-                              </w:rPr>
-                              <w:t>);</w:t>
-                            </w:r>
-                            <w:proofErr w:type="gramEnd"/>
                           </w:p>
                           <w:p>
                             <w:pPr>
@@ -4100,33 +3198,8 @@
                                 <w:sz w:val="18"/>
                                 <w:szCs w:val="18"/>
                               </w:rPr>
-                              <w:t xml:space="preserve">  </w:t>
+                              <w:t xml:space="preserve">  Serial.println(" °K");</w:t>
                             </w:r>
-                            <w:proofErr w:type="spellStart"/>
-                            <w:r>
-                              <w:rPr>
-                                <w:sz w:val="18"/>
-                                <w:szCs w:val="18"/>
-                              </w:rPr>
-                              <w:t>Serial.println</w:t>
-                            </w:r>
-                            <w:proofErr w:type="spellEnd"/>
-                            <w:r>
-                              <w:rPr>
-                                <w:sz w:val="18"/>
-                                <w:szCs w:val="18"/>
-                              </w:rPr>
-                              <w:t>(" °K"</w:t>
-                            </w:r>
-                            <w:proofErr w:type="gramStart"/>
-                            <w:r>
-                              <w:rPr>
-                                <w:sz w:val="18"/>
-                                <w:szCs w:val="18"/>
-                              </w:rPr>
-                              <w:t>);</w:t>
-                            </w:r>
-                            <w:proofErr w:type="gramEnd"/>
                           </w:p>
                           <w:p>
                             <w:pPr>
@@ -4148,23 +3221,7 @@
                                 <w:sz w:val="18"/>
                                 <w:szCs w:val="18"/>
                               </w:rPr>
-                              <w:t xml:space="preserve">  </w:t>
-                            </w:r>
-                            <w:proofErr w:type="gramStart"/>
-                            <w:r>
-                              <w:rPr>
-                                <w:sz w:val="18"/>
-                                <w:szCs w:val="18"/>
-                              </w:rPr>
-                              <w:t>delay(</w:t>
-                            </w:r>
-                            <w:proofErr w:type="gramEnd"/>
-                            <w:r>
-                              <w:rPr>
-                                <w:sz w:val="18"/>
-                                <w:szCs w:val="18"/>
-                              </w:rPr>
-                              <w:t>1000); // Update every 1 second</w:t>
+                              <w:t xml:space="preserve">  delay(1000); // Update every 1 second</w:t>
                             </w:r>
                           </w:p>
                           <w:p>
@@ -5385,23 +4442,7 @@
                                 <w:sz w:val="18"/>
                                 <w:szCs w:val="18"/>
                               </w:rPr>
-                              <w:t>#</w:t>
-                            </w:r>
-                            <w:proofErr w:type="gramStart"/>
-                            <w:r>
-                              <w:rPr>
-                                <w:sz w:val="18"/>
-                                <w:szCs w:val="18"/>
-                              </w:rPr>
-                              <w:t>if</w:t>
-                            </w:r>
-                            <w:proofErr w:type="gramEnd"/>
-                            <w:r>
-                              <w:rPr>
-                                <w:sz w:val="18"/>
-                                <w:szCs w:val="18"/>
-                              </w:rPr>
-                              <w:t xml:space="preserve"> USE_I2C</w:t>
+                              <w:t>#if USE_I2C</w:t>
                             </w:r>
                           </w:p>
                           <w:p>
@@ -5416,23 +4457,7 @@
                                 <w:sz w:val="18"/>
                                 <w:szCs w:val="18"/>
                               </w:rPr>
-                              <w:t xml:space="preserve">  #include &lt;</w:t>
-                            </w:r>
-                            <w:proofErr w:type="spellStart"/>
-                            <w:r>
-                              <w:rPr>
-                                <w:sz w:val="18"/>
-                                <w:szCs w:val="18"/>
-                              </w:rPr>
-                              <w:t>Wire.h</w:t>
-                            </w:r>
-                            <w:proofErr w:type="spellEnd"/>
-                            <w:r>
-                              <w:rPr>
-                                <w:sz w:val="18"/>
-                                <w:szCs w:val="18"/>
-                              </w:rPr>
-                              <w:t>&gt;</w:t>
+                              <w:t xml:space="preserve">  #include &lt;Wire.h&gt;</w:t>
                             </w:r>
                           </w:p>
                           <w:p>
@@ -5462,23 +4487,7 @@
                                 <w:sz w:val="18"/>
                                 <w:szCs w:val="18"/>
                               </w:rPr>
-                              <w:t xml:space="preserve">  LiquidCrystal_I2C </w:t>
-                            </w:r>
-                            <w:proofErr w:type="gramStart"/>
-                            <w:r>
-                              <w:rPr>
-                                <w:sz w:val="18"/>
-                                <w:szCs w:val="18"/>
-                              </w:rPr>
-                              <w:t>lcd(</w:t>
-                            </w:r>
-                            <w:proofErr w:type="gramEnd"/>
-                            <w:r>
-                              <w:rPr>
-                                <w:sz w:val="18"/>
-                                <w:szCs w:val="18"/>
-                              </w:rPr>
-                              <w:t>0x27, 16, 2); // Change address if needed (0x27 or 0x3F)</w:t>
+                              <w:t xml:space="preserve">  LiquidCrystal_I2C lcd(0x27, 16, 2); // Change address if needed (0x27 or 0x3F)</w:t>
                             </w:r>
                           </w:p>
                           <w:p>
@@ -5508,23 +4517,7 @@
                                 <w:sz w:val="18"/>
                                 <w:szCs w:val="18"/>
                               </w:rPr>
-                              <w:t xml:space="preserve">  #include &lt;</w:t>
-                            </w:r>
-                            <w:proofErr w:type="spellStart"/>
-                            <w:r>
-                              <w:rPr>
-                                <w:sz w:val="18"/>
-                                <w:szCs w:val="18"/>
-                              </w:rPr>
-                              <w:t>LiquidCrystal.h</w:t>
-                            </w:r>
-                            <w:proofErr w:type="spellEnd"/>
-                            <w:r>
-                              <w:rPr>
-                                <w:sz w:val="18"/>
-                                <w:szCs w:val="18"/>
-                              </w:rPr>
-                              <w:t>&gt;</w:t>
+                              <w:t xml:space="preserve">  #include &lt;LiquidCrystal.h&gt;</w:t>
                             </w:r>
                           </w:p>
                           <w:p>
@@ -5539,39 +4532,7 @@
                                 <w:sz w:val="18"/>
                                 <w:szCs w:val="18"/>
                               </w:rPr>
-                              <w:t xml:space="preserve">  </w:t>
-                            </w:r>
-                            <w:proofErr w:type="spellStart"/>
-                            <w:r>
-                              <w:rPr>
-                                <w:sz w:val="18"/>
-                                <w:szCs w:val="18"/>
-                              </w:rPr>
-                              <w:t>LiquidCrystal</w:t>
-                            </w:r>
-                            <w:proofErr w:type="spellEnd"/>
-                            <w:r>
-                              <w:rPr>
-                                <w:sz w:val="18"/>
-                                <w:szCs w:val="18"/>
-                              </w:rPr>
-                              <w:t xml:space="preserve"> </w:t>
-                            </w:r>
-                            <w:proofErr w:type="gramStart"/>
-                            <w:r>
-                              <w:rPr>
-                                <w:sz w:val="18"/>
-                                <w:szCs w:val="18"/>
-                              </w:rPr>
-                              <w:t>lcd(</w:t>
-                            </w:r>
-                            <w:proofErr w:type="gramEnd"/>
-                            <w:r>
-                              <w:rPr>
-                                <w:sz w:val="18"/>
-                                <w:szCs w:val="18"/>
-                              </w:rPr>
-                              <w:t>12, 11, 5, 4, 3, 2); // RS, EN, D4, D5, D6, D7</w:t>
+                              <w:t xml:space="preserve">  LiquidCrystal lcd(12, 11, 5, 4, 3, 2); // RS, EN, D4, D5, D6, D7</w:t>
                             </w:r>
                           </w:p>
                           <w:p>
@@ -5616,23 +4577,7 @@
                                 <w:sz w:val="18"/>
                                 <w:szCs w:val="18"/>
                               </w:rPr>
-                              <w:t>#define LM35_PIN A</w:t>
-                            </w:r>
-                            <w:proofErr w:type="gramStart"/>
-                            <w:r>
-                              <w:rPr>
-                                <w:sz w:val="18"/>
-                                <w:szCs w:val="18"/>
-                              </w:rPr>
-                              <w:t>0  /</w:t>
-                            </w:r>
-                            <w:proofErr w:type="gramEnd"/>
-                            <w:r>
-                              <w:rPr>
-                                <w:sz w:val="18"/>
-                                <w:szCs w:val="18"/>
-                              </w:rPr>
-                              <w:t>/ LM35 OUT pin connected to analog pin A0</w:t>
+                              <w:t>#define LM35_PIN A0  // LM35 OUT pin connected to analog pin A0</w:t>
                             </w:r>
                           </w:p>
                           <w:p>
@@ -5647,23 +4592,7 @@
                                 <w:sz w:val="18"/>
                                 <w:szCs w:val="18"/>
                               </w:rPr>
-                              <w:t xml:space="preserve">void </w:t>
-                            </w:r>
-                            <w:proofErr w:type="gramStart"/>
-                            <w:r>
-                              <w:rPr>
-                                <w:sz w:val="18"/>
-                                <w:szCs w:val="18"/>
-                              </w:rPr>
-                              <w:t>setup(</w:t>
-                            </w:r>
-                            <w:proofErr w:type="gramEnd"/>
-                            <w:r>
-                              <w:rPr>
-                                <w:sz w:val="18"/>
-                                <w:szCs w:val="18"/>
-                              </w:rPr>
-                              <w:t>) {</w:t>
+                              <w:t>void setup() {</w:t>
                             </w:r>
                           </w:p>
                           <w:p>
@@ -5693,33 +4622,8 @@
                                 <w:sz w:val="18"/>
                                 <w:szCs w:val="18"/>
                               </w:rPr>
-                              <w:t xml:space="preserve">  </w:t>
+                              <w:t xml:space="preserve">  Serial.begin(9600);</w:t>
                             </w:r>
-                            <w:proofErr w:type="spellStart"/>
-                            <w:r>
-                              <w:rPr>
-                                <w:sz w:val="18"/>
-                                <w:szCs w:val="18"/>
-                              </w:rPr>
-                              <w:t>Serial.begin</w:t>
-                            </w:r>
-                            <w:proofErr w:type="spellEnd"/>
-                            <w:r>
-                              <w:rPr>
-                                <w:sz w:val="18"/>
-                                <w:szCs w:val="18"/>
-                              </w:rPr>
-                              <w:t>(9600</w:t>
-                            </w:r>
-                            <w:proofErr w:type="gramStart"/>
-                            <w:r>
-                              <w:rPr>
-                                <w:sz w:val="18"/>
-                                <w:szCs w:val="18"/>
-                              </w:rPr>
-                              <w:t>);</w:t>
-                            </w:r>
-                            <w:proofErr w:type="gramEnd"/>
                           </w:p>
                           <w:p>
                             <w:pPr>
@@ -5748,23 +4652,7 @@
                                 <w:sz w:val="18"/>
                                 <w:szCs w:val="18"/>
                               </w:rPr>
-                              <w:t>#</w:t>
-                            </w:r>
-                            <w:proofErr w:type="gramStart"/>
-                            <w:r>
-                              <w:rPr>
-                                <w:sz w:val="18"/>
-                                <w:szCs w:val="18"/>
-                              </w:rPr>
-                              <w:t>if</w:t>
-                            </w:r>
-                            <w:proofErr w:type="gramEnd"/>
-                            <w:r>
-                              <w:rPr>
-                                <w:sz w:val="18"/>
-                                <w:szCs w:val="18"/>
-                              </w:rPr>
-                              <w:t xml:space="preserve"> USE_I2C</w:t>
+                              <w:t>#if USE_I2C</w:t>
                             </w:r>
                           </w:p>
                           <w:p>
@@ -5779,35 +4667,8 @@
                                 <w:sz w:val="18"/>
                                 <w:szCs w:val="18"/>
                               </w:rPr>
-                              <w:t xml:space="preserve">  </w:t>
+                              <w:t xml:space="preserve">  lcd.init();</w:t>
                             </w:r>
-                            <w:proofErr w:type="spellStart"/>
-                            <w:proofErr w:type="gramStart"/>
-                            <w:r>
-                              <w:rPr>
-                                <w:sz w:val="18"/>
-                                <w:szCs w:val="18"/>
-                              </w:rPr>
-                              <w:t>lcd.init</w:t>
-                            </w:r>
-                            <w:proofErr w:type="spellEnd"/>
-                            <w:proofErr w:type="gramEnd"/>
-                            <w:r>
-                              <w:rPr>
-                                <w:sz w:val="18"/>
-                                <w:szCs w:val="18"/>
-                              </w:rPr>
-                              <w:t>(</w:t>
-                            </w:r>
-                            <w:proofErr w:type="gramStart"/>
-                            <w:r>
-                              <w:rPr>
-                                <w:sz w:val="18"/>
-                                <w:szCs w:val="18"/>
-                              </w:rPr>
-                              <w:t>);</w:t>
-                            </w:r>
-                            <w:proofErr w:type="gramEnd"/>
                           </w:p>
                           <w:p>
                             <w:pPr>
@@ -5821,35 +4682,8 @@
                                 <w:sz w:val="18"/>
                                 <w:szCs w:val="18"/>
                               </w:rPr>
-                              <w:t xml:space="preserve">  </w:t>
+                              <w:t xml:space="preserve">  lcd.backlight();</w:t>
                             </w:r>
-                            <w:proofErr w:type="spellStart"/>
-                            <w:proofErr w:type="gramStart"/>
-                            <w:r>
-                              <w:rPr>
-                                <w:sz w:val="18"/>
-                                <w:szCs w:val="18"/>
-                              </w:rPr>
-                              <w:t>lcd.backlight</w:t>
-                            </w:r>
-                            <w:proofErr w:type="spellEnd"/>
-                            <w:proofErr w:type="gramEnd"/>
-                            <w:r>
-                              <w:rPr>
-                                <w:sz w:val="18"/>
-                                <w:szCs w:val="18"/>
-                              </w:rPr>
-                              <w:t>(</w:t>
-                            </w:r>
-                            <w:proofErr w:type="gramStart"/>
-                            <w:r>
-                              <w:rPr>
-                                <w:sz w:val="18"/>
-                                <w:szCs w:val="18"/>
-                              </w:rPr>
-                              <w:t>);</w:t>
-                            </w:r>
-                            <w:proofErr w:type="gramEnd"/>
                           </w:p>
                           <w:p>
                             <w:pPr>
@@ -5878,35 +4712,8 @@
                                 <w:sz w:val="18"/>
                                 <w:szCs w:val="18"/>
                               </w:rPr>
-                              <w:t xml:space="preserve">  </w:t>
+                              <w:t xml:space="preserve">  lcd.begin(16, 2);</w:t>
                             </w:r>
-                            <w:proofErr w:type="spellStart"/>
-                            <w:proofErr w:type="gramStart"/>
-                            <w:r>
-                              <w:rPr>
-                                <w:sz w:val="18"/>
-                                <w:szCs w:val="18"/>
-                              </w:rPr>
-                              <w:t>lcd.begin</w:t>
-                            </w:r>
-                            <w:proofErr w:type="spellEnd"/>
-                            <w:proofErr w:type="gramEnd"/>
-                            <w:r>
-                              <w:rPr>
-                                <w:sz w:val="18"/>
-                                <w:szCs w:val="18"/>
-                              </w:rPr>
-                              <w:t>(16, 2</w:t>
-                            </w:r>
-                            <w:proofErr w:type="gramStart"/>
-                            <w:r>
-                              <w:rPr>
-                                <w:sz w:val="18"/>
-                                <w:szCs w:val="18"/>
-                              </w:rPr>
-                              <w:t>);</w:t>
-                            </w:r>
-                            <w:proofErr w:type="gramEnd"/>
                           </w:p>
                           <w:p>
                             <w:pPr>
@@ -5950,35 +4757,8 @@
                                 <w:sz w:val="18"/>
                                 <w:szCs w:val="18"/>
                               </w:rPr>
-                              <w:t xml:space="preserve">  </w:t>
+                              <w:t xml:space="preserve">  lcd.clear();</w:t>
                             </w:r>
-                            <w:proofErr w:type="spellStart"/>
-                            <w:proofErr w:type="gramStart"/>
-                            <w:r>
-                              <w:rPr>
-                                <w:sz w:val="18"/>
-                                <w:szCs w:val="18"/>
-                              </w:rPr>
-                              <w:t>lcd.clear</w:t>
-                            </w:r>
-                            <w:proofErr w:type="spellEnd"/>
-                            <w:proofErr w:type="gramEnd"/>
-                            <w:r>
-                              <w:rPr>
-                                <w:sz w:val="18"/>
-                                <w:szCs w:val="18"/>
-                              </w:rPr>
-                              <w:t>(</w:t>
-                            </w:r>
-                            <w:proofErr w:type="gramStart"/>
-                            <w:r>
-                              <w:rPr>
-                                <w:sz w:val="18"/>
-                                <w:szCs w:val="18"/>
-                              </w:rPr>
-                              <w:t>);</w:t>
-                            </w:r>
-                            <w:proofErr w:type="gramEnd"/>
                           </w:p>
                           <w:p>
                             <w:pPr>
@@ -5992,35 +4772,8 @@
                                 <w:sz w:val="18"/>
                                 <w:szCs w:val="18"/>
                               </w:rPr>
-                              <w:t xml:space="preserve">  </w:t>
+                              <w:t xml:space="preserve">  lcd.setCursor(0, 0);</w:t>
                             </w:r>
-                            <w:proofErr w:type="spellStart"/>
-                            <w:proofErr w:type="gramStart"/>
-                            <w:r>
-                              <w:rPr>
-                                <w:sz w:val="18"/>
-                                <w:szCs w:val="18"/>
-                              </w:rPr>
-                              <w:t>lcd.setCursor</w:t>
-                            </w:r>
-                            <w:proofErr w:type="spellEnd"/>
-                            <w:proofErr w:type="gramEnd"/>
-                            <w:r>
-                              <w:rPr>
-                                <w:sz w:val="18"/>
-                                <w:szCs w:val="18"/>
-                              </w:rPr>
-                              <w:t>(0, 0</w:t>
-                            </w:r>
-                            <w:proofErr w:type="gramStart"/>
-                            <w:r>
-                              <w:rPr>
-                                <w:sz w:val="18"/>
-                                <w:szCs w:val="18"/>
-                              </w:rPr>
-                              <w:t>);</w:t>
-                            </w:r>
-                            <w:proofErr w:type="gramEnd"/>
                           </w:p>
                           <w:p>
                             <w:pPr>
@@ -6034,49 +4787,8 @@
                                 <w:sz w:val="18"/>
                                 <w:szCs w:val="18"/>
                               </w:rPr>
-                              <w:t xml:space="preserve">  </w:t>
+                              <w:t xml:space="preserve">  lcd.print("LM35 Temp Sensor");</w:t>
                             </w:r>
-                            <w:proofErr w:type="spellStart"/>
-                            <w:r>
-                              <w:rPr>
-                                <w:sz w:val="18"/>
-                                <w:szCs w:val="18"/>
-                              </w:rPr>
-                              <w:t>lcd.</w:t>
-                            </w:r>
-                            <w:proofErr w:type="gramStart"/>
-                            <w:r>
-                              <w:rPr>
-                                <w:sz w:val="18"/>
-                                <w:szCs w:val="18"/>
-                              </w:rPr>
-                              <w:t>print</w:t>
-                            </w:r>
-                            <w:proofErr w:type="spellEnd"/>
-                            <w:r>
-                              <w:rPr>
-                                <w:sz w:val="18"/>
-                                <w:szCs w:val="18"/>
-                              </w:rPr>
-                              <w:t>(</w:t>
-                            </w:r>
-                            <w:proofErr w:type="gramEnd"/>
-                            <w:r>
-                              <w:rPr>
-                                <w:sz w:val="18"/>
-                                <w:szCs w:val="18"/>
-                              </w:rPr>
-                              <w:t>"LM35 Temp Sensor"</w:t>
-                            </w:r>
-                            <w:proofErr w:type="gramStart"/>
-                            <w:r>
-                              <w:rPr>
-                                <w:sz w:val="18"/>
-                                <w:szCs w:val="18"/>
-                              </w:rPr>
-                              <w:t>);</w:t>
-                            </w:r>
-                            <w:proofErr w:type="gramEnd"/>
                           </w:p>
                           <w:p>
                             <w:pPr>
@@ -6090,35 +4802,8 @@
                                 <w:sz w:val="18"/>
                                 <w:szCs w:val="18"/>
                               </w:rPr>
-                              <w:t xml:space="preserve">  </w:t>
+                              <w:t xml:space="preserve">  lcd.setCursor(0, 1);</w:t>
                             </w:r>
-                            <w:proofErr w:type="spellStart"/>
-                            <w:proofErr w:type="gramStart"/>
-                            <w:r>
-                              <w:rPr>
-                                <w:sz w:val="18"/>
-                                <w:szCs w:val="18"/>
-                              </w:rPr>
-                              <w:t>lcd.setCursor</w:t>
-                            </w:r>
-                            <w:proofErr w:type="spellEnd"/>
-                            <w:proofErr w:type="gramEnd"/>
-                            <w:r>
-                              <w:rPr>
-                                <w:sz w:val="18"/>
-                                <w:szCs w:val="18"/>
-                              </w:rPr>
-                              <w:t>(0, 1</w:t>
-                            </w:r>
-                            <w:proofErr w:type="gramStart"/>
-                            <w:r>
-                              <w:rPr>
-                                <w:sz w:val="18"/>
-                                <w:szCs w:val="18"/>
-                              </w:rPr>
-                              <w:t>);</w:t>
-                            </w:r>
-                            <w:proofErr w:type="gramEnd"/>
                           </w:p>
                           <w:p>
                             <w:pPr>
@@ -6132,49 +4817,8 @@
                                 <w:sz w:val="18"/>
                                 <w:szCs w:val="18"/>
                               </w:rPr>
-                              <w:t xml:space="preserve">  </w:t>
+                              <w:t xml:space="preserve">  lcd.print("Initializing...");</w:t>
                             </w:r>
-                            <w:proofErr w:type="spellStart"/>
-                            <w:r>
-                              <w:rPr>
-                                <w:sz w:val="18"/>
-                                <w:szCs w:val="18"/>
-                              </w:rPr>
-                              <w:t>lcd.</w:t>
-                            </w:r>
-                            <w:proofErr w:type="gramStart"/>
-                            <w:r>
-                              <w:rPr>
-                                <w:sz w:val="18"/>
-                                <w:szCs w:val="18"/>
-                              </w:rPr>
-                              <w:t>print</w:t>
-                            </w:r>
-                            <w:proofErr w:type="spellEnd"/>
-                            <w:r>
-                              <w:rPr>
-                                <w:sz w:val="18"/>
-                                <w:szCs w:val="18"/>
-                              </w:rPr>
-                              <w:t>(</w:t>
-                            </w:r>
-                            <w:proofErr w:type="gramEnd"/>
-                            <w:r>
-                              <w:rPr>
-                                <w:sz w:val="18"/>
-                                <w:szCs w:val="18"/>
-                              </w:rPr>
-                              <w:t>"Initializing..."</w:t>
-                            </w:r>
-                            <w:proofErr w:type="gramStart"/>
-                            <w:r>
-                              <w:rPr>
-                                <w:sz w:val="18"/>
-                                <w:szCs w:val="18"/>
-                              </w:rPr>
-                              <w:t>);</w:t>
-                            </w:r>
-                            <w:proofErr w:type="gramEnd"/>
                           </w:p>
                           <w:p>
                             <w:pPr>
@@ -6188,33 +4832,8 @@
                                 <w:sz w:val="18"/>
                                 <w:szCs w:val="18"/>
                               </w:rPr>
-                              <w:t xml:space="preserve">  </w:t>
+                              <w:t xml:space="preserve">  delay(2000);</w:t>
                             </w:r>
-                            <w:proofErr w:type="gramStart"/>
-                            <w:r>
-                              <w:rPr>
-                                <w:sz w:val="18"/>
-                                <w:szCs w:val="18"/>
-                              </w:rPr>
-                              <w:t>delay(</w:t>
-                            </w:r>
-                            <w:proofErr w:type="gramEnd"/>
-                            <w:r>
-                              <w:rPr>
-                                <w:sz w:val="18"/>
-                                <w:szCs w:val="18"/>
-                              </w:rPr>
-                              <w:t>2000</w:t>
-                            </w:r>
-                            <w:proofErr w:type="gramStart"/>
-                            <w:r>
-                              <w:rPr>
-                                <w:sz w:val="18"/>
-                                <w:szCs w:val="18"/>
-                              </w:rPr>
-                              <w:t>);</w:t>
-                            </w:r>
-                            <w:proofErr w:type="gramEnd"/>
                           </w:p>
                           <w:p>
                             <w:pPr>
@@ -6228,35 +4847,8 @@
                                 <w:sz w:val="18"/>
                                 <w:szCs w:val="18"/>
                               </w:rPr>
-                              <w:t xml:space="preserve">  </w:t>
+                              <w:t xml:space="preserve">  lcd.clear();</w:t>
                             </w:r>
-                            <w:proofErr w:type="spellStart"/>
-                            <w:proofErr w:type="gramStart"/>
-                            <w:r>
-                              <w:rPr>
-                                <w:sz w:val="18"/>
-                                <w:szCs w:val="18"/>
-                              </w:rPr>
-                              <w:t>lcd.clear</w:t>
-                            </w:r>
-                            <w:proofErr w:type="spellEnd"/>
-                            <w:proofErr w:type="gramEnd"/>
-                            <w:r>
-                              <w:rPr>
-                                <w:sz w:val="18"/>
-                                <w:szCs w:val="18"/>
-                              </w:rPr>
-                              <w:t>(</w:t>
-                            </w:r>
-                            <w:proofErr w:type="gramStart"/>
-                            <w:r>
-                              <w:rPr>
-                                <w:sz w:val="18"/>
-                                <w:szCs w:val="18"/>
-                              </w:rPr>
-                              <w:t>);</w:t>
-                            </w:r>
-                            <w:proofErr w:type="gramEnd"/>
                           </w:p>
                           <w:p>
                             <w:pPr>
@@ -7308,7 +5900,6 @@
           <w:szCs w:val="24"/>
         </w:rPr>
       </w:pPr>
-      <w:proofErr w:type="spellStart"/>
       <w:r>
         <w:rPr>
           <w:rFonts w:ascii="Times New Roman" w:hAnsi="Times New Roman" w:cs="Times New Roman"/>
@@ -7319,7 +5910,6 @@
         </w:rPr>
         <w:t>Wokwi</w:t>
       </w:r>
-      <w:proofErr w:type="spellEnd"/>
       <w:r>
         <w:rPr>
           <w:rFonts w:ascii="Times New Roman" w:hAnsi="Times New Roman" w:cs="Times New Roman"/>
@@ -7634,23 +6224,7 @@
                                 <w:sz w:val="18"/>
                                 <w:szCs w:val="18"/>
                               </w:rPr>
-                              <w:t>#include &lt;</w:t>
-                            </w:r>
-                            <w:proofErr w:type="spellStart"/>
-                            <w:r>
-                              <w:rPr>
-                                <w:sz w:val="18"/>
-                                <w:szCs w:val="18"/>
-                              </w:rPr>
-                              <w:t>DHT.h</w:t>
-                            </w:r>
-                            <w:proofErr w:type="spellEnd"/>
-                            <w:r>
-                              <w:rPr>
-                                <w:sz w:val="18"/>
-                                <w:szCs w:val="18"/>
-                              </w:rPr>
-                              <w:t>&gt;</w:t>
+                              <w:t>#include &lt;DHT.h&gt;</w:t>
                             </w:r>
                           </w:p>
                           <w:p>
@@ -7711,33 +6285,8 @@
                                 <w:sz w:val="18"/>
                                 <w:szCs w:val="18"/>
                               </w:rPr>
-                              <w:t xml:space="preserve">LiquidCrystal_I2C </w:t>
+                              <w:t>LiquidCrystal_I2C lcd(0x27, 16, 2);</w:t>
                             </w:r>
-                            <w:proofErr w:type="gramStart"/>
-                            <w:r>
-                              <w:rPr>
-                                <w:sz w:val="18"/>
-                                <w:szCs w:val="18"/>
-                              </w:rPr>
-                              <w:t>lcd(</w:t>
-                            </w:r>
-                            <w:proofErr w:type="gramEnd"/>
-                            <w:r>
-                              <w:rPr>
-                                <w:sz w:val="18"/>
-                                <w:szCs w:val="18"/>
-                              </w:rPr>
-                              <w:t>0x27, 16, 2</w:t>
-                            </w:r>
-                            <w:proofErr w:type="gramStart"/>
-                            <w:r>
-                              <w:rPr>
-                                <w:sz w:val="18"/>
-                                <w:szCs w:val="18"/>
-                              </w:rPr>
-                              <w:t>);</w:t>
-                            </w:r>
-                            <w:proofErr w:type="gramEnd"/>
                           </w:p>
                           <w:p>
                             <w:pPr>
@@ -7751,42 +6300,8 @@
                                 <w:sz w:val="18"/>
                                 <w:szCs w:val="18"/>
                               </w:rPr>
-                              <w:t xml:space="preserve">DHT </w:t>
+                              <w:t>DHT dht(DHTPIN, DHTTYPE);</w:t>
                             </w:r>
-                            <w:proofErr w:type="spellStart"/>
-                            <w:proofErr w:type="gramStart"/>
-                            <w:r>
-                              <w:rPr>
-                                <w:sz w:val="18"/>
-                                <w:szCs w:val="18"/>
-                              </w:rPr>
-                              <w:t>dht</w:t>
-                            </w:r>
-                            <w:proofErr w:type="spellEnd"/>
-                            <w:r>
-                              <w:rPr>
-                                <w:sz w:val="18"/>
-                                <w:szCs w:val="18"/>
-                              </w:rPr>
-                              <w:t>(</w:t>
-                            </w:r>
-                            <w:proofErr w:type="gramEnd"/>
-                            <w:r>
-                              <w:rPr>
-                                <w:sz w:val="18"/>
-                                <w:szCs w:val="18"/>
-                              </w:rPr>
-                              <w:t>DHTPIN, DHTTYPE</w:t>
-                            </w:r>
-                            <w:proofErr w:type="gramStart"/>
-                            <w:r>
-                              <w:rPr>
-                                <w:sz w:val="18"/>
-                                <w:szCs w:val="18"/>
-                              </w:rPr>
-                              <w:t>);</w:t>
-                            </w:r>
-                            <w:proofErr w:type="gramEnd"/>
                           </w:p>
                           <w:p>
                             <w:pPr>
@@ -7808,17 +6323,8 @@
                                 <w:sz w:val="18"/>
                                 <w:szCs w:val="18"/>
                               </w:rPr>
-                              <w:t xml:space="preserve">void </w:t>
+                              <w:t>void setup(){</w:t>
                             </w:r>
-                            <w:proofErr w:type="gramStart"/>
-                            <w:r>
-                              <w:rPr>
-                                <w:sz w:val="18"/>
-                                <w:szCs w:val="18"/>
-                              </w:rPr>
-                              <w:t>setup(){</w:t>
-                            </w:r>
-                            <w:proofErr w:type="gramEnd"/>
                           </w:p>
                           <w:p>
                             <w:pPr>
@@ -7832,35 +6338,8 @@
                                 <w:sz w:val="18"/>
                                 <w:szCs w:val="18"/>
                               </w:rPr>
-                              <w:t xml:space="preserve">  </w:t>
+                              <w:t xml:space="preserve">  lcd.init();</w:t>
                             </w:r>
-                            <w:proofErr w:type="spellStart"/>
-                            <w:proofErr w:type="gramStart"/>
-                            <w:r>
-                              <w:rPr>
-                                <w:sz w:val="18"/>
-                                <w:szCs w:val="18"/>
-                              </w:rPr>
-                              <w:t>lcd.init</w:t>
-                            </w:r>
-                            <w:proofErr w:type="spellEnd"/>
-                            <w:proofErr w:type="gramEnd"/>
-                            <w:r>
-                              <w:rPr>
-                                <w:sz w:val="18"/>
-                                <w:szCs w:val="18"/>
-                              </w:rPr>
-                              <w:t>(</w:t>
-                            </w:r>
-                            <w:proofErr w:type="gramStart"/>
-                            <w:r>
-                              <w:rPr>
-                                <w:sz w:val="18"/>
-                                <w:szCs w:val="18"/>
-                              </w:rPr>
-                              <w:t>);</w:t>
-                            </w:r>
-                            <w:proofErr w:type="gramEnd"/>
                           </w:p>
                           <w:p>
                             <w:pPr>
@@ -7874,35 +6353,8 @@
                                 <w:sz w:val="18"/>
                                 <w:szCs w:val="18"/>
                               </w:rPr>
-                              <w:t xml:space="preserve">  </w:t>
+                              <w:t xml:space="preserve">  lcd.backlight();</w:t>
                             </w:r>
-                            <w:proofErr w:type="spellStart"/>
-                            <w:proofErr w:type="gramStart"/>
-                            <w:r>
-                              <w:rPr>
-                                <w:sz w:val="18"/>
-                                <w:szCs w:val="18"/>
-                              </w:rPr>
-                              <w:t>lcd.backlight</w:t>
-                            </w:r>
-                            <w:proofErr w:type="spellEnd"/>
-                            <w:proofErr w:type="gramEnd"/>
-                            <w:r>
-                              <w:rPr>
-                                <w:sz w:val="18"/>
-                                <w:szCs w:val="18"/>
-                              </w:rPr>
-                              <w:t>(</w:t>
-                            </w:r>
-                            <w:proofErr w:type="gramStart"/>
-                            <w:r>
-                              <w:rPr>
-                                <w:sz w:val="18"/>
-                                <w:szCs w:val="18"/>
-                              </w:rPr>
-                              <w:t>);</w:t>
-                            </w:r>
-                            <w:proofErr w:type="gramEnd"/>
                           </w:p>
                           <w:p>
                             <w:pPr>
@@ -7916,35 +6368,8 @@
                                 <w:sz w:val="18"/>
                                 <w:szCs w:val="18"/>
                               </w:rPr>
-                              <w:t xml:space="preserve">  </w:t>
+                              <w:t xml:space="preserve">  dht.begin();</w:t>
                             </w:r>
-                            <w:proofErr w:type="spellStart"/>
-                            <w:proofErr w:type="gramStart"/>
-                            <w:r>
-                              <w:rPr>
-                                <w:sz w:val="18"/>
-                                <w:szCs w:val="18"/>
-                              </w:rPr>
-                              <w:t>dht.begin</w:t>
-                            </w:r>
-                            <w:proofErr w:type="spellEnd"/>
-                            <w:proofErr w:type="gramEnd"/>
-                            <w:r>
-                              <w:rPr>
-                                <w:sz w:val="18"/>
-                                <w:szCs w:val="18"/>
-                              </w:rPr>
-                              <w:t>(</w:t>
-                            </w:r>
-                            <w:proofErr w:type="gramStart"/>
-                            <w:r>
-                              <w:rPr>
-                                <w:sz w:val="18"/>
-                                <w:szCs w:val="18"/>
-                              </w:rPr>
-                              <w:t>);</w:t>
-                            </w:r>
-                            <w:proofErr w:type="gramEnd"/>
                           </w:p>
                           <w:p>
                             <w:pPr>
@@ -7981,17 +6406,8 @@
                                 <w:sz w:val="18"/>
                                 <w:szCs w:val="18"/>
                               </w:rPr>
-                              <w:t xml:space="preserve">void </w:t>
+                              <w:t>void loop(){</w:t>
                             </w:r>
-                            <w:proofErr w:type="gramStart"/>
-                            <w:r>
-                              <w:rPr>
-                                <w:sz w:val="18"/>
-                                <w:szCs w:val="18"/>
-                              </w:rPr>
-                              <w:t>loop(){</w:t>
-                            </w:r>
-                            <w:proofErr w:type="gramEnd"/>
                           </w:p>
                           <w:p>
                             <w:pPr>
@@ -8005,51 +6421,8 @@
                                 <w:sz w:val="18"/>
                                 <w:szCs w:val="18"/>
                               </w:rPr>
-                              <w:t xml:space="preserve">  float </w:t>
+                              <w:t xml:space="preserve">  float humi = dht.readHumidity();</w:t>
                             </w:r>
-                            <w:proofErr w:type="spellStart"/>
-                            <w:r>
-                              <w:rPr>
-                                <w:sz w:val="18"/>
-                                <w:szCs w:val="18"/>
-                              </w:rPr>
-                              <w:t>humi</w:t>
-                            </w:r>
-                            <w:proofErr w:type="spellEnd"/>
-                            <w:r>
-                              <w:rPr>
-                                <w:sz w:val="18"/>
-                                <w:szCs w:val="18"/>
-                              </w:rPr>
-                              <w:t xml:space="preserve"> = </w:t>
-                            </w:r>
-                            <w:proofErr w:type="spellStart"/>
-                            <w:proofErr w:type="gramStart"/>
-                            <w:r>
-                              <w:rPr>
-                                <w:sz w:val="18"/>
-                                <w:szCs w:val="18"/>
-                              </w:rPr>
-                              <w:t>dht.readHumidity</w:t>
-                            </w:r>
-                            <w:proofErr w:type="spellEnd"/>
-                            <w:proofErr w:type="gramEnd"/>
-                            <w:r>
-                              <w:rPr>
-                                <w:sz w:val="18"/>
-                                <w:szCs w:val="18"/>
-                              </w:rPr>
-                              <w:t>(</w:t>
-                            </w:r>
-                            <w:proofErr w:type="gramStart"/>
-                            <w:r>
-                              <w:rPr>
-                                <w:sz w:val="18"/>
-                                <w:szCs w:val="18"/>
-                              </w:rPr>
-                              <w:t>);</w:t>
-                            </w:r>
-                            <w:proofErr w:type="gramEnd"/>
                           </w:p>
                           <w:p>
                             <w:pPr>
@@ -8063,35 +6436,8 @@
                                 <w:sz w:val="18"/>
                                 <w:szCs w:val="18"/>
                               </w:rPr>
-                              <w:t xml:space="preserve">  float temp = </w:t>
+                              <w:t xml:space="preserve">  float temp = dht.readTemperature();</w:t>
                             </w:r>
-                            <w:proofErr w:type="spellStart"/>
-                            <w:proofErr w:type="gramStart"/>
-                            <w:r>
-                              <w:rPr>
-                                <w:sz w:val="18"/>
-                                <w:szCs w:val="18"/>
-                              </w:rPr>
-                              <w:t>dht.readTemperature</w:t>
-                            </w:r>
-                            <w:proofErr w:type="spellEnd"/>
-                            <w:proofErr w:type="gramEnd"/>
-                            <w:r>
-                              <w:rPr>
-                                <w:sz w:val="18"/>
-                                <w:szCs w:val="18"/>
-                              </w:rPr>
-                              <w:t>(</w:t>
-                            </w:r>
-                            <w:proofErr w:type="gramStart"/>
-                            <w:r>
-                              <w:rPr>
-                                <w:sz w:val="18"/>
-                                <w:szCs w:val="18"/>
-                              </w:rPr>
-                              <w:t>);</w:t>
-                            </w:r>
-                            <w:proofErr w:type="gramEnd"/>
                           </w:p>
                           <w:p>
                             <w:pPr>
@@ -8113,35 +6459,8 @@
                                 <w:sz w:val="18"/>
                                 <w:szCs w:val="18"/>
                               </w:rPr>
-                              <w:t xml:space="preserve">  </w:t>
+                              <w:t xml:space="preserve">  lcd.setCursor(0, 0);</w:t>
                             </w:r>
-                            <w:proofErr w:type="spellStart"/>
-                            <w:proofErr w:type="gramStart"/>
-                            <w:r>
-                              <w:rPr>
-                                <w:sz w:val="18"/>
-                                <w:szCs w:val="18"/>
-                              </w:rPr>
-                              <w:t>lcd.setCursor</w:t>
-                            </w:r>
-                            <w:proofErr w:type="spellEnd"/>
-                            <w:proofErr w:type="gramEnd"/>
-                            <w:r>
-                              <w:rPr>
-                                <w:sz w:val="18"/>
-                                <w:szCs w:val="18"/>
-                              </w:rPr>
-                              <w:t>(0, 0</w:t>
-                            </w:r>
-                            <w:proofErr w:type="gramStart"/>
-                            <w:r>
-                              <w:rPr>
-                                <w:sz w:val="18"/>
-                                <w:szCs w:val="18"/>
-                              </w:rPr>
-                              <w:t>);</w:t>
-                            </w:r>
-                            <w:proofErr w:type="gramEnd"/>
                           </w:p>
                           <w:p>
                             <w:pPr>
@@ -8155,65 +6474,8 @@
                                 <w:sz w:val="18"/>
                                 <w:szCs w:val="18"/>
                               </w:rPr>
-                              <w:t xml:space="preserve">  </w:t>
+                              <w:t xml:space="preserve">  lcd.print("humi: ");</w:t>
                             </w:r>
-                            <w:proofErr w:type="spellStart"/>
-                            <w:r>
-                              <w:rPr>
-                                <w:sz w:val="18"/>
-                                <w:szCs w:val="18"/>
-                              </w:rPr>
-                              <w:t>lcd.</w:t>
-                            </w:r>
-                            <w:proofErr w:type="gramStart"/>
-                            <w:r>
-                              <w:rPr>
-                                <w:sz w:val="18"/>
-                                <w:szCs w:val="18"/>
-                              </w:rPr>
-                              <w:t>print</w:t>
-                            </w:r>
-                            <w:proofErr w:type="spellEnd"/>
-                            <w:r>
-                              <w:rPr>
-                                <w:sz w:val="18"/>
-                                <w:szCs w:val="18"/>
-                              </w:rPr>
-                              <w:t>(</w:t>
-                            </w:r>
-                            <w:proofErr w:type="gramEnd"/>
-                            <w:r>
-                              <w:rPr>
-                                <w:sz w:val="18"/>
-                                <w:szCs w:val="18"/>
-                              </w:rPr>
-                              <w:t>"</w:t>
-                            </w:r>
-                            <w:proofErr w:type="spellStart"/>
-                            <w:r>
-                              <w:rPr>
-                                <w:sz w:val="18"/>
-                                <w:szCs w:val="18"/>
-                              </w:rPr>
-                              <w:t>humi</w:t>
-                            </w:r>
-                            <w:proofErr w:type="spellEnd"/>
-                            <w:r>
-                              <w:rPr>
-                                <w:sz w:val="18"/>
-                                <w:szCs w:val="18"/>
-                              </w:rPr>
-                              <w:t>: "</w:t>
-                            </w:r>
-                            <w:proofErr w:type="gramStart"/>
-                            <w:r>
-                              <w:rPr>
-                                <w:sz w:val="18"/>
-                                <w:szCs w:val="18"/>
-                              </w:rPr>
-                              <w:t>);</w:t>
-                            </w:r>
-                            <w:proofErr w:type="gramEnd"/>
                           </w:p>
                           <w:p>
                             <w:pPr>
@@ -8227,42 +6489,8 @@
                                 <w:sz w:val="18"/>
                                 <w:szCs w:val="18"/>
                               </w:rPr>
-                              <w:t xml:space="preserve">  </w:t>
+                              <w:t xml:space="preserve">  lcd.print(humi);</w:t>
                             </w:r>
-                            <w:proofErr w:type="spellStart"/>
-                            <w:r>
-                              <w:rPr>
-                                <w:sz w:val="18"/>
-                                <w:szCs w:val="18"/>
-                              </w:rPr>
-                              <w:t>lcd.print</w:t>
-                            </w:r>
-                            <w:proofErr w:type="spellEnd"/>
-                            <w:r>
-                              <w:rPr>
-                                <w:sz w:val="18"/>
-                                <w:szCs w:val="18"/>
-                              </w:rPr>
-                              <w:t>(</w:t>
-                            </w:r>
-                            <w:proofErr w:type="spellStart"/>
-                            <w:r>
-                              <w:rPr>
-                                <w:sz w:val="18"/>
-                                <w:szCs w:val="18"/>
-                              </w:rPr>
-                              <w:t>humi</w:t>
-                            </w:r>
-                            <w:proofErr w:type="spellEnd"/>
-                            <w:proofErr w:type="gramStart"/>
-                            <w:r>
-                              <w:rPr>
-                                <w:sz w:val="18"/>
-                                <w:szCs w:val="18"/>
-                              </w:rPr>
-                              <w:t>);</w:t>
-                            </w:r>
-                            <w:proofErr w:type="gramEnd"/>
                           </w:p>
                           <w:p>
                             <w:pPr>
@@ -8276,49 +6504,8 @@
                                 <w:sz w:val="18"/>
                                 <w:szCs w:val="18"/>
                               </w:rPr>
-                              <w:t xml:space="preserve">  </w:t>
+                              <w:t xml:space="preserve">  lcd.print("%");</w:t>
                             </w:r>
-                            <w:proofErr w:type="spellStart"/>
-                            <w:r>
-                              <w:rPr>
-                                <w:sz w:val="18"/>
-                                <w:szCs w:val="18"/>
-                              </w:rPr>
-                              <w:t>lcd.</w:t>
-                            </w:r>
-                            <w:proofErr w:type="gramStart"/>
-                            <w:r>
-                              <w:rPr>
-                                <w:sz w:val="18"/>
-                                <w:szCs w:val="18"/>
-                              </w:rPr>
-                              <w:t>print</w:t>
-                            </w:r>
-                            <w:proofErr w:type="spellEnd"/>
-                            <w:r>
-                              <w:rPr>
-                                <w:sz w:val="18"/>
-                                <w:szCs w:val="18"/>
-                              </w:rPr>
-                              <w:t>(</w:t>
-                            </w:r>
-                            <w:proofErr w:type="gramEnd"/>
-                            <w:r>
-                              <w:rPr>
-                                <w:sz w:val="18"/>
-                                <w:szCs w:val="18"/>
-                              </w:rPr>
-                              <w:t>"%"</w:t>
-                            </w:r>
-                            <w:proofErr w:type="gramStart"/>
-                            <w:r>
-                              <w:rPr>
-                                <w:sz w:val="18"/>
-                                <w:szCs w:val="18"/>
-                              </w:rPr>
-                              <w:t>);</w:t>
-                            </w:r>
-                            <w:proofErr w:type="gramEnd"/>
                           </w:p>
                           <w:p>
                             <w:pPr>
@@ -8340,35 +6527,8 @@
                                 <w:sz w:val="18"/>
                                 <w:szCs w:val="18"/>
                               </w:rPr>
-                              <w:t xml:space="preserve">  </w:t>
+                              <w:t xml:space="preserve">  lcd.setCursor(0, 1);</w:t>
                             </w:r>
-                            <w:proofErr w:type="spellStart"/>
-                            <w:proofErr w:type="gramStart"/>
-                            <w:r>
-                              <w:rPr>
-                                <w:sz w:val="18"/>
-                                <w:szCs w:val="18"/>
-                              </w:rPr>
-                              <w:t>lcd.setCursor</w:t>
-                            </w:r>
-                            <w:proofErr w:type="spellEnd"/>
-                            <w:proofErr w:type="gramEnd"/>
-                            <w:r>
-                              <w:rPr>
-                                <w:sz w:val="18"/>
-                                <w:szCs w:val="18"/>
-                              </w:rPr>
-                              <w:t>(0, 1</w:t>
-                            </w:r>
-                            <w:proofErr w:type="gramStart"/>
-                            <w:r>
-                              <w:rPr>
-                                <w:sz w:val="18"/>
-                                <w:szCs w:val="18"/>
-                              </w:rPr>
-                              <w:t>);</w:t>
-                            </w:r>
-                            <w:proofErr w:type="gramEnd"/>
                           </w:p>
                           <w:p>
                             <w:pPr>
@@ -8382,49 +6542,8 @@
                                 <w:sz w:val="18"/>
                                 <w:szCs w:val="18"/>
                               </w:rPr>
-                              <w:t xml:space="preserve">  </w:t>
+                              <w:t xml:space="preserve">  lcd.print("temp: ");</w:t>
                             </w:r>
-                            <w:proofErr w:type="spellStart"/>
-                            <w:r>
-                              <w:rPr>
-                                <w:sz w:val="18"/>
-                                <w:szCs w:val="18"/>
-                              </w:rPr>
-                              <w:t>lcd.</w:t>
-                            </w:r>
-                            <w:proofErr w:type="gramStart"/>
-                            <w:r>
-                              <w:rPr>
-                                <w:sz w:val="18"/>
-                                <w:szCs w:val="18"/>
-                              </w:rPr>
-                              <w:t>print</w:t>
-                            </w:r>
-                            <w:proofErr w:type="spellEnd"/>
-                            <w:r>
-                              <w:rPr>
-                                <w:sz w:val="18"/>
-                                <w:szCs w:val="18"/>
-                              </w:rPr>
-                              <w:t>(</w:t>
-                            </w:r>
-                            <w:proofErr w:type="gramEnd"/>
-                            <w:r>
-                              <w:rPr>
-                                <w:sz w:val="18"/>
-                                <w:szCs w:val="18"/>
-                              </w:rPr>
-                              <w:t>"temp: "</w:t>
-                            </w:r>
-                            <w:proofErr w:type="gramStart"/>
-                            <w:r>
-                              <w:rPr>
-                                <w:sz w:val="18"/>
-                                <w:szCs w:val="18"/>
-                              </w:rPr>
-                              <w:t>);</w:t>
-                            </w:r>
-                            <w:proofErr w:type="gramEnd"/>
                           </w:p>
                           <w:p>
                             <w:pPr>
@@ -8438,33 +6557,8 @@
                                 <w:sz w:val="18"/>
                                 <w:szCs w:val="18"/>
                               </w:rPr>
-                              <w:t xml:space="preserve">  </w:t>
+                              <w:t xml:space="preserve">  lcd.print(temp);</w:t>
                             </w:r>
-                            <w:proofErr w:type="spellStart"/>
-                            <w:r>
-                              <w:rPr>
-                                <w:sz w:val="18"/>
-                                <w:szCs w:val="18"/>
-                              </w:rPr>
-                              <w:t>lcd.print</w:t>
-                            </w:r>
-                            <w:proofErr w:type="spellEnd"/>
-                            <w:r>
-                              <w:rPr>
-                                <w:sz w:val="18"/>
-                                <w:szCs w:val="18"/>
-                              </w:rPr>
-                              <w:t>(temp</w:t>
-                            </w:r>
-                            <w:proofErr w:type="gramStart"/>
-                            <w:r>
-                              <w:rPr>
-                                <w:sz w:val="18"/>
-                                <w:szCs w:val="18"/>
-                              </w:rPr>
-                              <w:t>);</w:t>
-                            </w:r>
-                            <w:proofErr w:type="gramEnd"/>
                           </w:p>
                           <w:p>
                             <w:pPr>
@@ -8478,33 +6572,8 @@
                                 <w:sz w:val="18"/>
                                 <w:szCs w:val="18"/>
                               </w:rPr>
-                              <w:t xml:space="preserve">  </w:t>
+                              <w:t xml:space="preserve">  lcd.print("C");</w:t>
                             </w:r>
-                            <w:proofErr w:type="spellStart"/>
-                            <w:r>
-                              <w:rPr>
-                                <w:sz w:val="18"/>
-                                <w:szCs w:val="18"/>
-                              </w:rPr>
-                              <w:t>lcd.print</w:t>
-                            </w:r>
-                            <w:proofErr w:type="spellEnd"/>
-                            <w:r>
-                              <w:rPr>
-                                <w:sz w:val="18"/>
-                                <w:szCs w:val="18"/>
-                              </w:rPr>
-                              <w:t>("C"</w:t>
-                            </w:r>
-                            <w:proofErr w:type="gramStart"/>
-                            <w:r>
-                              <w:rPr>
-                                <w:sz w:val="18"/>
-                                <w:szCs w:val="18"/>
-                              </w:rPr>
-                              <w:t>);</w:t>
-                            </w:r>
-                            <w:proofErr w:type="gramEnd"/>
                           </w:p>
                           <w:p>
                             <w:pPr>
@@ -8518,33 +6587,8 @@
                                 <w:sz w:val="18"/>
                                 <w:szCs w:val="18"/>
                               </w:rPr>
-                              <w:t xml:space="preserve">  </w:t>
+                              <w:t xml:space="preserve">  delay(1000);</w:t>
                             </w:r>
-                            <w:proofErr w:type="gramStart"/>
-                            <w:r>
-                              <w:rPr>
-                                <w:sz w:val="18"/>
-                                <w:szCs w:val="18"/>
-                              </w:rPr>
-                              <w:t>delay(</w:t>
-                            </w:r>
-                            <w:proofErr w:type="gramEnd"/>
-                            <w:r>
-                              <w:rPr>
-                                <w:sz w:val="18"/>
-                                <w:szCs w:val="18"/>
-                              </w:rPr>
-                              <w:t>1000</w:t>
-                            </w:r>
-                            <w:proofErr w:type="gramStart"/>
-                            <w:r>
-                              <w:rPr>
-                                <w:sz w:val="18"/>
-                                <w:szCs w:val="18"/>
-                              </w:rPr>
-                              <w:t>);</w:t>
-                            </w:r>
-                            <w:proofErr w:type="gramEnd"/>
                           </w:p>
                           <w:p>
                             <w:pPr>
@@ -9869,7 +7913,23 @@
           <w:sz w:val="24"/>
           <w:szCs w:val="24"/>
         </w:rPr>
-        <w:t>Gather the required components: Arduino Uno R3, breadboard, LEDs, resistors, potentiometer, switches, and jumper wires.</w:t>
+        <w:t>Gather the required components</w:t>
+      </w:r>
+      <w:r>
+        <w:rPr>
+          <w:rFonts w:ascii="Times New Roman" w:hAnsi="Times New Roman" w:cs="Times New Roman"/>
+          <w:sz w:val="24"/>
+          <w:szCs w:val="24"/>
+        </w:rPr>
+        <w:t xml:space="preserve"> as stated in Chapter </w:t>
+      </w:r>
+      <w:r>
+        <w:rPr>
+          <w:rFonts w:ascii="Times New Roman" w:hAnsi="Times New Roman" w:cs="Times New Roman"/>
+          <w:sz w:val="24"/>
+          <w:szCs w:val="24"/>
+        </w:rPr>
+        <w:t>3.</w:t>
       </w:r>
     </w:p>
     <w:p>
@@ -9892,7 +7952,7 @@
           <w:sz w:val="24"/>
           <w:szCs w:val="24"/>
         </w:rPr>
-        <w:t>Install the Arduino IDE on the computer.</w:t>
+        <w:t>Prepare the Arduino IDE on your preferred device.</w:t>
       </w:r>
     </w:p>
     <w:p>
@@ -9915,7 +7975,38 @@
           <w:sz w:val="24"/>
           <w:szCs w:val="24"/>
         </w:rPr>
-        <w:t>Review the circuit diagrams for each topic.</w:t>
+        <w:t xml:space="preserve">Review the </w:t>
+      </w:r>
+      <w:r>
+        <w:rPr>
+          <w:rFonts w:ascii="Times New Roman" w:hAnsi="Times New Roman" w:cs="Times New Roman"/>
+          <w:sz w:val="24"/>
+          <w:szCs w:val="24"/>
+        </w:rPr>
+        <w:t xml:space="preserve">problem for each topic and formulate or search for a circuit diagram given the problem of each topic. </w:t>
+      </w:r>
+    </w:p>
+    <w:p>
+      <w:pPr>
+        <w:pStyle w:val="ListParagraph"/>
+        <w:numPr>
+          <w:ilvl w:val="0"/>
+          <w:numId w:val="10"/>
+        </w:numPr>
+        <w:spacing w:line="360" w:lineRule="auto"/>
+        <w:rPr>
+          <w:rFonts w:ascii="Times New Roman" w:hAnsi="Times New Roman" w:cs="Times New Roman"/>
+          <w:sz w:val="24"/>
+          <w:szCs w:val="24"/>
+        </w:rPr>
+      </w:pPr>
+      <w:r>
+        <w:rPr>
+          <w:rFonts w:ascii="Times New Roman" w:hAnsi="Times New Roman" w:cs="Times New Roman"/>
+          <w:sz w:val="24"/>
+          <w:szCs w:val="24"/>
+        </w:rPr>
+        <w:t>Simulate your circuit diagram to a circuit simulator such as TinkerCADor Wokwi.</w:t>
       </w:r>
     </w:p>
     <w:p>
@@ -9974,7 +8065,15 @@
           <w:sz w:val="24"/>
           <w:szCs w:val="24"/>
         </w:rPr>
-        <w:t>Connect the LED with a potentiometer according to the diagram and upload the code.</w:t>
+        <w:t xml:space="preserve">For topic 1, connect the 5v VCC and GND pin of the microcontroller to the “+” and “-“ of the breadboard. Connect the VCC and GND of the LCD to VCC and ground. Connect the SDA and SCL of the LCD to the SDA and SCL pins of the microcontroller. </w:t>
+      </w:r>
+      <w:r>
+        <w:rPr>
+          <w:rFonts w:ascii="Times New Roman" w:hAnsi="Times New Roman" w:cs="Times New Roman"/>
+          <w:sz w:val="24"/>
+          <w:szCs w:val="24"/>
+        </w:rPr>
+        <w:t>Connect the USBVCC to the Arduino Uno R3 / Arduino Mega 2560 then verify and upload the code.</w:t>
       </w:r>
     </w:p>
     <w:p>
@@ -9997,7 +8096,31 @@
           <w:sz w:val="24"/>
           <w:szCs w:val="24"/>
         </w:rPr>
-        <w:t>Set up the LED with a switch and test the on/off function.</w:t>
+        <w:t xml:space="preserve">For topic 2, connect the 5v VCC and GND pin of the microcontroller to the “+” and “-“ of the breadboard. Connect the VCC and GND of the LCD to VCC and ground. Connect the SDA and SCL of the LCD to the SDA and SCL pins of the microcontroller. Attach the LM35  to the breadboard. Connect the VCC and GND pins of the transistor to the “+” and “-” of the breadboard. </w:t>
+      </w:r>
+      <w:r>
+        <w:rPr>
+          <w:rFonts w:ascii="Times New Roman" w:hAnsi="Times New Roman" w:cs="Times New Roman"/>
+          <w:sz w:val="24"/>
+          <w:szCs w:val="24"/>
+        </w:rPr>
+        <w:t xml:space="preserve">Afterwards, </w:t>
+      </w:r>
+      <w:r>
+        <w:rPr>
+          <w:rFonts w:ascii="Times New Roman" w:hAnsi="Times New Roman" w:cs="Times New Roman"/>
+          <w:sz w:val="24"/>
+          <w:szCs w:val="24"/>
+        </w:rPr>
+        <w:t xml:space="preserve">connect the data pin of the LM35 to A0 of the microcontroller. </w:t>
+      </w:r>
+      <w:r>
+        <w:rPr>
+          <w:rFonts w:ascii="Times New Roman" w:hAnsi="Times New Roman" w:cs="Times New Roman"/>
+          <w:sz w:val="24"/>
+          <w:szCs w:val="24"/>
+        </w:rPr>
+        <w:t>Connect the USBVCC to the Arduino Uno R3 / Arduino Mega 2560 then verify and upload the code.</w:t>
       </w:r>
     </w:p>
     <w:p>
@@ -10020,8 +8143,18 @@
           <w:sz w:val="24"/>
           <w:szCs w:val="24"/>
         </w:rPr>
-        <w:t>Combine the potentiometer and switch to control the LED in different ways.</w:t>
+        <w:t>For topic 3, connect the 5v VCC and GND pin of the microcontroller to the “+” and “-“ of the breadboard. Connect the VCC and GND of the LCD to VCC and ground. Connect the SDA and SCL of the LCD to the SDA and SCL pins of the microcontroller. Attach the DHT11 to the breadboard. Connect the VCC and GND pins of the DHT11 to 5v and ground. Connect the data pin of the DHT11 to digital pin 2. Connect the USBVCC to the Arduino Uno R3 / Arduino Mega 2560 then verify and upload the code.</w:t>
       </w:r>
+    </w:p>
+    <w:p>
+      <w:pPr>
+        <w:spacing w:line="360" w:lineRule="auto"/>
+        <w:rPr>
+          <w:rFonts w:ascii="Times New Roman" w:hAnsi="Times New Roman" w:cs="Times New Roman"/>
+          <w:sz w:val="24"/>
+          <w:szCs w:val="24"/>
+        </w:rPr>
+      </w:pPr>
     </w:p>
     <w:p>
       <w:pPr>
@@ -10056,6 +8189,7 @@
           <w:sz w:val="24"/>
           <w:szCs w:val="24"/>
         </w:rPr>
+        <w:lastRenderedPageBreak/>
         <w:t>C. Checking</w:t>
       </w:r>
     </w:p>
@@ -10092,7 +8226,7 @@
           <w:sz w:val="24"/>
           <w:szCs w:val="24"/>
         </w:rPr>
-        <w:t>Observe if the LED responds correctly to the potentiometer and/or switch.</w:t>
+        <w:t>For topic 1, ensure that the LCD displays the text of your choice based from the code as well as its proper positioning in the display.</w:t>
       </w:r>
     </w:p>
     <w:p>
@@ -10115,7 +8249,7 @@
           <w:sz w:val="24"/>
           <w:szCs w:val="24"/>
         </w:rPr>
-        <w:t>Verify the wiring connections and the uploaded code.</w:t>
+        <w:t>For topic 2, ensure that the LCD displays the temperature of the current environment. Make sure that the temperatures are accurate and realistic.</w:t>
       </w:r>
     </w:p>
     <w:p>
@@ -10138,6 +8272,29 @@
           <w:sz w:val="24"/>
           <w:szCs w:val="24"/>
         </w:rPr>
+        <w:t>For topic 3, ensure that the LCD displays the temperature and the humidity of the current environment. Make sure that the temperature and humidity readings are accurate.</w:t>
+      </w:r>
+    </w:p>
+    <w:p>
+      <w:pPr>
+        <w:pStyle w:val="ListParagraph"/>
+        <w:numPr>
+          <w:ilvl w:val="0"/>
+          <w:numId w:val="12"/>
+        </w:numPr>
+        <w:spacing w:line="360" w:lineRule="auto"/>
+        <w:rPr>
+          <w:rFonts w:ascii="Times New Roman" w:hAnsi="Times New Roman" w:cs="Times New Roman"/>
+          <w:sz w:val="24"/>
+          <w:szCs w:val="24"/>
+        </w:rPr>
+      </w:pPr>
+      <w:r>
+        <w:rPr>
+          <w:rFonts w:ascii="Times New Roman" w:hAnsi="Times New Roman" w:cs="Times New Roman"/>
+          <w:sz w:val="24"/>
+          <w:szCs w:val="24"/>
+        </w:rPr>
         <w:t>Adjust values or fix errors if the output is not working as expected.</w:t>
       </w:r>
     </w:p>
@@ -10197,7 +8354,15 @@
           <w:sz w:val="24"/>
           <w:szCs w:val="24"/>
         </w:rPr>
-        <w:t>Upload the final and corrected code to the Arduino Uno R3.</w:t>
+        <w:t>Upload the final and corrected code to the Arduino Uno R3</w:t>
+      </w:r>
+      <w:r>
+        <w:rPr>
+          <w:rFonts w:ascii="Times New Roman" w:hAnsi="Times New Roman" w:cs="Times New Roman"/>
+          <w:sz w:val="24"/>
+          <w:szCs w:val="24"/>
+        </w:rPr>
+        <w:t>/Arduino Mega 2560.</w:t>
       </w:r>
     </w:p>
     <w:p>
@@ -10220,56 +8385,16 @@
           <w:sz w:val="24"/>
           <w:szCs w:val="24"/>
         </w:rPr>
-        <w:t>Ensure that all three topics (potentiometer, switch, and combination) work properly.</w:t>
+        <w:t xml:space="preserve">Ensure that all three topics </w:t>
       </w:r>
-    </w:p>
-    <w:p>
-      <w:pPr>
-        <w:spacing w:line="360" w:lineRule="auto"/>
-        <w:rPr>
-          <w:rFonts w:ascii="Times New Roman" w:hAnsi="Times New Roman" w:cs="Times New Roman"/>
-          <w:b/>
-          <w:bCs/>
-          <w:sz w:val="24"/>
-          <w:szCs w:val="24"/>
-        </w:rPr>
-      </w:pPr>
-    </w:p>
-    <w:p>
-      <w:pPr>
-        <w:spacing w:line="360" w:lineRule="auto"/>
-        <w:rPr>
-          <w:rFonts w:ascii="Times New Roman" w:hAnsi="Times New Roman" w:cs="Times New Roman"/>
-          <w:b/>
-          <w:bCs/>
-          <w:sz w:val="24"/>
-          <w:szCs w:val="24"/>
-        </w:rPr>
-      </w:pPr>
-    </w:p>
-    <w:p>
-      <w:pPr>
-        <w:spacing w:line="360" w:lineRule="auto"/>
-        <w:rPr>
-          <w:rFonts w:ascii="Times New Roman" w:hAnsi="Times New Roman" w:cs="Times New Roman"/>
-          <w:b/>
-          <w:bCs/>
-          <w:sz w:val="24"/>
-          <w:szCs w:val="24"/>
-        </w:rPr>
-      </w:pPr>
-    </w:p>
-    <w:p>
-      <w:pPr>
-        <w:spacing w:line="360" w:lineRule="auto"/>
-        <w:rPr>
-          <w:rFonts w:ascii="Times New Roman" w:hAnsi="Times New Roman" w:cs="Times New Roman"/>
-          <w:b/>
-          <w:bCs/>
-          <w:sz w:val="24"/>
-          <w:szCs w:val="24"/>
-        </w:rPr>
-      </w:pPr>
+      <w:r>
+        <w:rPr>
+          <w:rFonts w:ascii="Times New Roman" w:hAnsi="Times New Roman" w:cs="Times New Roman"/>
+          <w:sz w:val="24"/>
+          <w:szCs w:val="24"/>
+        </w:rPr>
+        <w:t>work properly.</w:t>
+      </w:r>
     </w:p>
     <w:p>
       <w:pPr>
@@ -10307,7 +8432,6 @@
           <w:sz w:val="24"/>
           <w:szCs w:val="24"/>
         </w:rPr>
-        <w:lastRenderedPageBreak/>
         <w:t>CONCLUSION</w:t>
       </w:r>
     </w:p>
@@ -10328,7 +8452,16 @@
           <w:sz w:val="24"/>
           <w:szCs w:val="24"/>
         </w:rPr>
-        <w:t>The activities provided hands-on experience in interfacing the Arduino with an LCD, LM35, and DHT11 sensors, effectively displaying temperature and humidity data. These exercises deepened understanding of how sensors communicate with microcontrollers and how outputs can be presented through hardware and code. Overall, the work improved both technical knowledge and problem-solving skills in microcontroller applications.</w:t>
+        <w:t xml:space="preserve">The activities provided hands-on experience in interfacing the Arduino with an LCD, LM35, and DHT11 sensors, effectively displaying temperature and humidity data. These exercises deepened understanding of how sensors communicate with microcontrollers and how outputs can be presented through hardware and code. Overall, the work improved both technical knowledge and problem-solving skills in microcontroller </w:t>
+      </w:r>
+      <w:r>
+        <w:rPr>
+          <w:rFonts w:ascii="Times New Roman" w:hAnsi="Times New Roman" w:cs="Times New Roman"/>
+          <w:sz w:val="24"/>
+          <w:szCs w:val="24"/>
+        </w:rPr>
+        <w:lastRenderedPageBreak/>
+        <w:t>applications.</w:t>
       </w:r>
       <w:r>
         <w:rPr>

--- a/University_Files/3rd_Year_1st_Sem/CPET11-L/activities/activity3/ArenasJoseph_WriteUp3.docx
+++ b/University_Files/3rd_Year_1st_Sem/CPET11-L/activities/activity3/ArenasJoseph_WriteUp3.docx
@@ -259,6 +259,22 @@
                 <w:szCs w:val="24"/>
               </w:rPr>
               <w:t xml:space="preserve">Date Submitted: </w:t>
+            </w:r>
+            <w:r>
+              <w:rPr>
+                <w:rFonts w:ascii="Times New Roman" w:hAnsi="Times New Roman" w:cs="Times New Roman"/>
+                <w:sz w:val="24"/>
+                <w:szCs w:val="24"/>
+              </w:rPr>
+              <w:t xml:space="preserve"> </w:t>
+            </w:r>
+            <w:r>
+              <w:rPr>
+                <w:rFonts w:ascii="Times New Roman" w:hAnsi="Times New Roman" w:cs="Times New Roman"/>
+                <w:sz w:val="24"/>
+                <w:szCs w:val="24"/>
+              </w:rPr>
+              <w:t>September 20, 2025</w:t>
             </w:r>
           </w:p>
         </w:tc>
